--- a/NIR/otchet.docx
+++ b/NIR/otchet.docx
@@ -168,55 +168,59 @@
           <w:szCs w:val="28"/>
           <w14:ligatures w14:val="none"/>
         </w:rPr>
-        <w:t>ОТЧ</w:t>
-      </w:r>
+        <w:t>ОТЧЁТ О</w:t>
+      </w:r>
+    </w:p>
+    <w:p>
+      <w:pPr>
+        <w:pStyle w:val="Normal"/>
+        <w:spacing w:lineRule="auto" w:line="276" w:before="0" w:after="0"/>
+        <w:jc w:val="center"/>
+        <w:rPr>
+          <w:rFonts w:ascii="Times New Roman" w:hAnsi="Times New Roman" w:eastAsia="Calibri" w:cs="Times New Roman"/>
+          <w:bCs/>
+          <w:kern w:val="0"/>
+          <w:sz w:val="28"/>
+          <w:szCs w:val="24"/>
+          <w14:ligatures w14:val="none"/>
+        </w:rPr>
+      </w:pPr>
       <w:r>
         <w:rPr>
           <w:rFonts w:eastAsia="Calibri" w:cs="Times New Roman" w:ascii="Times New Roman" w:hAnsi="Times New Roman"/>
           <w:bCs/>
           <w:kern w:val="0"/>
           <w:sz w:val="28"/>
-          <w:szCs w:val="28"/>
-          <w14:ligatures w14:val="none"/>
-        </w:rPr>
-        <w:t>Ё</w:t>
-      </w:r>
+          <w:szCs w:val="24"/>
+          <w14:ligatures w14:val="none"/>
+        </w:rPr>
+        <w:t xml:space="preserve">НАУЧНО-ИССЛЕДОВАТЕЛЬСКОЙ РАБОТЕ ПО ТЕМЕ </w:t>
+      </w:r>
+    </w:p>
+    <w:p>
+      <w:pPr>
+        <w:pStyle w:val="Normal"/>
+        <w:spacing w:lineRule="auto" w:line="276" w:before="0" w:after="0"/>
+        <w:jc w:val="center"/>
+        <w:rPr>
+          <w:rFonts w:ascii="Times New Roman" w:hAnsi="Times New Roman" w:eastAsia="Calibri" w:cs="Times New Roman"/>
+          <w:bCs/>
+          <w:kern w:val="0"/>
+          <w:sz w:val="28"/>
+          <w:szCs w:val="24"/>
+          <w14:ligatures w14:val="none"/>
+        </w:rPr>
+      </w:pPr>
       <w:r>
         <w:rPr>
           <w:rFonts w:eastAsia="Calibri" w:cs="Times New Roman" w:ascii="Times New Roman" w:hAnsi="Times New Roman"/>
           <w:bCs/>
           <w:kern w:val="0"/>
           <w:sz w:val="28"/>
-          <w:szCs w:val="28"/>
-          <w14:ligatures w14:val="none"/>
-        </w:rPr>
-        <w:t>Т О</w:t>
-      </w:r>
-    </w:p>
-    <w:p>
-      <w:pPr>
-        <w:pStyle w:val="Normal"/>
-        <w:spacing w:lineRule="auto" w:line="276" w:before="0" w:after="0"/>
-        <w:jc w:val="center"/>
-        <w:rPr>
-          <w:rFonts w:ascii="Times New Roman" w:hAnsi="Times New Roman" w:eastAsia="Calibri" w:cs="Times New Roman"/>
-          <w:bCs/>
-          <w:kern w:val="0"/>
-          <w:sz w:val="28"/>
           <w:szCs w:val="24"/>
           <w14:ligatures w14:val="none"/>
         </w:rPr>
-      </w:pPr>
-      <w:r>
-        <w:rPr>
-          <w:rFonts w:eastAsia="Calibri" w:cs="Times New Roman" w:ascii="Times New Roman" w:hAnsi="Times New Roman"/>
-          <w:bCs/>
-          <w:kern w:val="0"/>
-          <w:sz w:val="28"/>
-          <w:szCs w:val="24"/>
-          <w14:ligatures w14:val="none"/>
-        </w:rPr>
-        <w:t>НАУЧНО-ИССЛЕДОВАТЕЛЬСКОЙ РАБОТЕ</w:t>
+        <w:t>«Виртуальные частные сети на 3 уровне ЭМВОС»</w:t>
       </w:r>
     </w:p>
     <w:p>
@@ -534,15 +538,193 @@
     <w:p>
       <w:pPr>
         <w:pStyle w:val="Normal"/>
-        <w:spacing w:lineRule="auto" w:line="252" w:before="3480" w:after="160"/>
+        <w:spacing w:lineRule="auto" w:line="276" w:before="0" w:after="0"/>
+        <w:jc w:val="right"/>
+        <w:rPr>
+          <w:rFonts w:ascii="Times New Roman" w:hAnsi="Times New Roman" w:eastAsia="Calibri" w:cs="Times New Roman"/>
+          <w:kern w:val="0"/>
+          <w:sz w:val="28"/>
+          <w:szCs w:val="28"/>
+          <w14:ligatures w14:val="none"/>
+        </w:rPr>
+      </w:pPr>
+      <w:r>
+        <w:rPr>
+          <w:rFonts w:eastAsia="Calibri" w:cs="Times New Roman" w:ascii="Times New Roman" w:hAnsi="Times New Roman"/>
+          <w:kern w:val="0"/>
+          <w:sz w:val="28"/>
+          <w:szCs w:val="28"/>
+          <w14:ligatures w14:val="none"/>
+        </w:rPr>
+      </w:r>
+    </w:p>
+    <w:p>
+      <w:pPr>
+        <w:pStyle w:val="Normal"/>
+        <w:spacing w:lineRule="auto" w:line="276" w:before="0" w:after="0"/>
+        <w:jc w:val="right"/>
+        <w:rPr>
+          <w:rFonts w:ascii="Times New Roman" w:hAnsi="Times New Roman" w:eastAsia="Calibri" w:cs="Times New Roman"/>
+          <w:kern w:val="0"/>
+          <w:sz w:val="28"/>
+          <w:szCs w:val="28"/>
+          <w14:ligatures w14:val="none"/>
+        </w:rPr>
+      </w:pPr>
+      <w:r>
+        <w:rPr>
+          <w:rFonts w:eastAsia="Calibri" w:cs="Times New Roman" w:ascii="Times New Roman" w:hAnsi="Times New Roman"/>
+          <w:kern w:val="0"/>
+          <w:sz w:val="28"/>
+          <w:szCs w:val="28"/>
+          <w14:ligatures w14:val="none"/>
+        </w:rPr>
+      </w:r>
+    </w:p>
+    <w:p>
+      <w:pPr>
+        <w:pStyle w:val="Normal"/>
+        <w:spacing w:lineRule="auto" w:line="276" w:before="0" w:after="0"/>
+        <w:jc w:val="right"/>
+        <w:rPr>
+          <w:rFonts w:ascii="Times New Roman" w:hAnsi="Times New Roman" w:eastAsia="Calibri" w:cs="Times New Roman"/>
+          <w:kern w:val="0"/>
+          <w:sz w:val="28"/>
+          <w:szCs w:val="28"/>
+          <w14:ligatures w14:val="none"/>
+        </w:rPr>
+      </w:pPr>
+      <w:r>
+        <w:rPr>
+          <w:rFonts w:eastAsia="Calibri" w:cs="Times New Roman" w:ascii="Times New Roman" w:hAnsi="Times New Roman"/>
+          <w:kern w:val="0"/>
+          <w:sz w:val="28"/>
+          <w:szCs w:val="28"/>
+          <w14:ligatures w14:val="none"/>
+        </w:rPr>
+      </w:r>
+    </w:p>
+    <w:p>
+      <w:pPr>
+        <w:pStyle w:val="Normal"/>
+        <w:spacing w:lineRule="auto" w:line="276" w:before="0" w:after="0"/>
+        <w:jc w:val="right"/>
+        <w:rPr>
+          <w:rFonts w:ascii="Times New Roman" w:hAnsi="Times New Roman" w:eastAsia="Calibri" w:cs="Times New Roman"/>
+          <w:kern w:val="0"/>
+          <w:sz w:val="28"/>
+          <w:szCs w:val="28"/>
+          <w14:ligatures w14:val="none"/>
+        </w:rPr>
+      </w:pPr>
+      <w:r>
+        <w:rPr>
+          <w:rFonts w:eastAsia="Calibri" w:cs="Times New Roman" w:ascii="Times New Roman" w:hAnsi="Times New Roman"/>
+          <w:kern w:val="0"/>
+          <w:sz w:val="28"/>
+          <w:szCs w:val="28"/>
+          <w14:ligatures w14:val="none"/>
+        </w:rPr>
+      </w:r>
+    </w:p>
+    <w:p>
+      <w:pPr>
+        <w:pStyle w:val="Normal"/>
+        <w:spacing w:lineRule="auto" w:line="276" w:before="0" w:after="0"/>
+        <w:jc w:val="right"/>
+        <w:rPr>
+          <w:rFonts w:ascii="Times New Roman" w:hAnsi="Times New Roman" w:eastAsia="Calibri" w:cs="Times New Roman"/>
+          <w:kern w:val="0"/>
+          <w:sz w:val="28"/>
+          <w:szCs w:val="28"/>
+          <w14:ligatures w14:val="none"/>
+        </w:rPr>
+      </w:pPr>
+      <w:r>
+        <w:rPr>
+          <w:rFonts w:eastAsia="Calibri" w:cs="Times New Roman" w:ascii="Times New Roman" w:hAnsi="Times New Roman"/>
+          <w:kern w:val="0"/>
+          <w:sz w:val="28"/>
+          <w:szCs w:val="28"/>
+          <w14:ligatures w14:val="none"/>
+        </w:rPr>
+      </w:r>
+    </w:p>
+    <w:p>
+      <w:pPr>
+        <w:pStyle w:val="Normal"/>
+        <w:spacing w:lineRule="auto" w:line="276" w:before="0" w:after="0"/>
+        <w:jc w:val="right"/>
+        <w:rPr>
+          <w:rFonts w:ascii="Times New Roman" w:hAnsi="Times New Roman" w:eastAsia="Calibri" w:cs="Times New Roman"/>
+          <w:kern w:val="0"/>
+          <w:sz w:val="28"/>
+          <w:szCs w:val="28"/>
+          <w14:ligatures w14:val="none"/>
+        </w:rPr>
+      </w:pPr>
+      <w:r>
+        <w:rPr>
+          <w:rFonts w:eastAsia="Calibri" w:cs="Times New Roman" w:ascii="Times New Roman" w:hAnsi="Times New Roman"/>
+          <w:kern w:val="0"/>
+          <w:sz w:val="28"/>
+          <w:szCs w:val="28"/>
+          <w14:ligatures w14:val="none"/>
+        </w:rPr>
+      </w:r>
+    </w:p>
+    <w:p>
+      <w:pPr>
+        <w:pStyle w:val="Normal"/>
+        <w:spacing w:lineRule="auto" w:line="276" w:before="0" w:after="0"/>
+        <w:jc w:val="right"/>
+        <w:rPr>
+          <w:rFonts w:ascii="Times New Roman" w:hAnsi="Times New Roman" w:eastAsia="Calibri" w:cs="Times New Roman"/>
+          <w:kern w:val="0"/>
+          <w:sz w:val="28"/>
+          <w:szCs w:val="28"/>
+          <w14:ligatures w14:val="none"/>
+        </w:rPr>
+      </w:pPr>
+      <w:r>
+        <w:rPr>
+          <w:rFonts w:eastAsia="Calibri" w:cs="Times New Roman" w:ascii="Times New Roman" w:hAnsi="Times New Roman"/>
+          <w:kern w:val="0"/>
+          <w:sz w:val="28"/>
+          <w:szCs w:val="28"/>
+          <w14:ligatures w14:val="none"/>
+        </w:rPr>
+      </w:r>
+    </w:p>
+    <w:p>
+      <w:pPr>
+        <w:pStyle w:val="Normal"/>
+        <w:spacing w:lineRule="auto" w:line="276" w:before="0" w:after="0"/>
+        <w:jc w:val="right"/>
+        <w:rPr>
+          <w:rFonts w:ascii="Times New Roman" w:hAnsi="Times New Roman" w:eastAsia="Calibri" w:cs="Times New Roman"/>
+          <w:kern w:val="0"/>
+          <w:sz w:val="28"/>
+          <w:szCs w:val="28"/>
+          <w14:ligatures w14:val="none"/>
+        </w:rPr>
+      </w:pPr>
+      <w:r>
+        <w:rPr>
+          <w:rFonts w:eastAsia="Calibri" w:cs="Times New Roman" w:ascii="Times New Roman" w:hAnsi="Times New Roman"/>
+          <w:kern w:val="0"/>
+          <w:sz w:val="28"/>
+          <w:szCs w:val="28"/>
+          <w14:ligatures w14:val="none"/>
+        </w:rPr>
+      </w:r>
+    </w:p>
+    <w:p>
+      <w:pPr>
+        <w:pStyle w:val="Normal"/>
+        <w:spacing w:lineRule="auto" w:line="276" w:before="0" w:after="0"/>
         <w:jc w:val="center"/>
-        <w:rPr>
-          <w:rFonts w:ascii="Times New Roman" w:hAnsi="Times New Roman" w:eastAsia="Calibri" w:cs="Times New Roman"/>
-          <w:kern w:val="0"/>
-          <w:sz w:val="28"/>
-          <w:szCs w:val="28"/>
-          <w14:ligatures w14:val="none"/>
-        </w:rPr>
+        <w:rPr/>
       </w:pPr>
       <w:r>
         <w:rPr>
@@ -590,14 +772,29 @@
         <w:p>
           <w:pPr>
             <w:pStyle w:val="TOCHeading"/>
-            <w:rPr/>
+            <w:jc w:val="center"/>
+            <w:rPr>
+              <w:rFonts w:ascii="Times New Roman" w:hAnsi="Times New Roman"/>
+            </w:rPr>
           </w:pPr>
           <w:r>
             <w:br w:type="page"/>
           </w:r>
           <w:r>
-            <w:rPr/>
+            <w:rPr>
+              <w:rFonts w:ascii="Times New Roman" w:hAnsi="Times New Roman"/>
+              <w:b/>
+              <w:bCs/>
+              <w:color w:val="auto"/>
+              <w:sz w:val="36"/>
+              <w:szCs w:val="36"/>
+            </w:rPr>
             <w:t>Содержание</w:t>
+          </w:r>
+          <w:r>
+            <w:rPr>
+              <w:rFonts w:ascii="Times New Roman" w:hAnsi="Times New Roman"/>
+            </w:rPr>
             <w:br/>
           </w:r>
         </w:p>
@@ -615,25 +812,39 @@
           </w:r>
           <w:r>
             <w:rPr>
-              <w:webHidden/>
               <w:rStyle w:val="IndexLink"/>
+              <w:sz w:val="26"/>
+              <w:szCs w:val="26"/>
+              <w:rFonts w:ascii="Times New Roman" w:hAnsi="Times New Roman"/>
             </w:rPr>
-            <w:instrText xml:space="preserve"> TOC \z \o "1-3" \u \h</w:instrText>
+            <w:instrText xml:space="preserve"> TOC \o "1-3" \h</w:instrText>
           </w:r>
           <w:r>
             <w:rPr>
-              <w:webHidden/>
               <w:rStyle w:val="IndexLink"/>
+              <w:sz w:val="26"/>
+              <w:szCs w:val="26"/>
+              <w:rFonts w:ascii="Times New Roman" w:hAnsi="Times New Roman"/>
             </w:rPr>
             <w:fldChar w:fldCharType="separate"/>
           </w:r>
           <w:hyperlink w:anchor="__RefHeading___Toc894_3576477318">
             <w:r>
               <w:rPr>
-                <w:webHidden/>
                 <w:rStyle w:val="IndexLink"/>
+                <w:rFonts w:ascii="Times New Roman" w:hAnsi="Times New Roman"/>
+                <w:sz w:val="26"/>
+                <w:szCs w:val="26"/>
               </w:rPr>
               <w:t>Введение</w:t>
+            </w:r>
+            <w:r>
+              <w:rPr>
+                <w:rStyle w:val="IndexLink"/>
+                <w:rFonts w:ascii="Times New Roman" w:hAnsi="Times New Roman"/>
+                <w:sz w:val="26"/>
+                <w:szCs w:val="26"/>
+              </w:rPr>
               <w:tab/>
               <w:t>3</w:t>
             </w:r>
@@ -648,32 +859,13 @@
             </w:tabs>
             <w:rPr/>
           </w:pPr>
-          <w:hyperlink w:anchor="__RefHeading___Toc896_3576477318">
-            <w:r>
-              <w:rPr>
-                <w:webHidden/>
-                <w:rStyle w:val="IndexLink"/>
-              </w:rPr>
-              <w:t>Обзор научных статей</w:t>
-              <w:tab/>
-              <w:t>4</w:t>
-            </w:r>
-          </w:hyperlink>
-        </w:p>
-        <w:p>
-          <w:pPr>
-            <w:pStyle w:val="TOC2"/>
-            <w:tabs>
-              <w:tab w:val="clear" w:pos="10456"/>
-              <w:tab w:val="right" w:pos="9355" w:leader="dot"/>
-            </w:tabs>
-            <w:rPr/>
-          </w:pPr>
           <w:hyperlink w:anchor="__RefHeading___Toc896_3576477318_Copy_1">
             <w:r>
               <w:rPr>
-                <w:webHidden/>
                 <w:rStyle w:val="IndexLink"/>
+                <w:rFonts w:ascii="Times New Roman" w:hAnsi="Times New Roman"/>
+                <w:sz w:val="26"/>
+                <w:szCs w:val="26"/>
               </w:rPr>
               <w:t>Проектирование двухканального общего GRE через IPSec VPN в сетях P2MP</w:t>
               <w:tab/>
@@ -683,9 +875,9 @@
         </w:p>
         <w:p>
           <w:pPr>
-            <w:pStyle w:val="TOC2"/>
+            <w:pStyle w:val="TOC1"/>
             <w:tabs>
-              <w:tab w:val="clear" w:pos="10456"/>
+              <w:tab w:val="clear" w:pos="708"/>
               <w:tab w:val="right" w:pos="9355" w:leader="dot"/>
             </w:tabs>
             <w:rPr/>
@@ -693,10 +885,12 @@
           <w:hyperlink w:anchor="__RefHeading___Toc898_3576477318">
             <w:r>
               <w:rPr>
-                <w:webHidden/>
                 <w:rStyle w:val="IndexLink"/>
+                <w:rFonts w:ascii="Times New Roman" w:hAnsi="Times New Roman"/>
+                <w:sz w:val="26"/>
+                <w:szCs w:val="26"/>
               </w:rPr>
-              <w:t>Исследование и применение зашифрованной передачи данных на основе IPSec.</w:t>
+              <w:t>Исследование и применение зашифрованной передачи данных на основе IPSec</w:t>
               <w:tab/>
               <w:t>7</w:t>
             </w:r>
@@ -704,9 +898,9 @@
         </w:p>
         <w:p>
           <w:pPr>
-            <w:pStyle w:val="TOC2"/>
+            <w:pStyle w:val="TOC1"/>
             <w:tabs>
-              <w:tab w:val="clear" w:pos="10456"/>
+              <w:tab w:val="clear" w:pos="708"/>
               <w:tab w:val="right" w:pos="9355" w:leader="dot"/>
             </w:tabs>
             <w:rPr/>
@@ -714,8 +908,10 @@
           <w:hyperlink w:anchor="__RefHeading___Toc900_3576477318">
             <w:r>
               <w:rPr>
-                <w:webHidden/>
                 <w:rStyle w:val="IndexLink"/>
+                <w:rFonts w:ascii="Times New Roman" w:hAnsi="Times New Roman"/>
+                <w:sz w:val="26"/>
+                <w:szCs w:val="26"/>
               </w:rPr>
               <w:t>Отслеживание IP-адресов за VPN/прокси-серверами</w:t>
               <w:tab/>
@@ -725,9 +921,9 @@
         </w:p>
         <w:p>
           <w:pPr>
-            <w:pStyle w:val="TOC2"/>
+            <w:pStyle w:val="TOC1"/>
             <w:tabs>
-              <w:tab w:val="clear" w:pos="10456"/>
+              <w:tab w:val="clear" w:pos="708"/>
               <w:tab w:val="right" w:pos="9355" w:leader="dot"/>
             </w:tabs>
             <w:rPr/>
@@ -735,8 +931,10 @@
           <w:hyperlink w:anchor="__RefHeading___Toc902_3576477318">
             <w:r>
               <w:rPr>
-                <w:webHidden/>
                 <w:rStyle w:val="IndexLink"/>
+                <w:rFonts w:ascii="Times New Roman" w:hAnsi="Times New Roman"/>
+                <w:sz w:val="26"/>
+                <w:szCs w:val="26"/>
               </w:rPr>
               <w:t>Методы двустороннего применения политики качества обслуживания в динамически формируемых наложенных виртуальных частных сетях</w:t>
               <w:tab/>
@@ -746,9 +944,9 @@
         </w:p>
         <w:p>
           <w:pPr>
-            <w:pStyle w:val="TOC2"/>
+            <w:pStyle w:val="TOC1"/>
             <w:tabs>
-              <w:tab w:val="clear" w:pos="10456"/>
+              <w:tab w:val="clear" w:pos="708"/>
               <w:tab w:val="right" w:pos="9355" w:leader="dot"/>
             </w:tabs>
             <w:rPr/>
@@ -756,8 +954,10 @@
           <w:hyperlink w:anchor="__RefHeading___Toc904_3576477318">
             <w:r>
               <w:rPr>
-                <w:webHidden/>
                 <w:rStyle w:val="IndexLink"/>
+                <w:rFonts w:ascii="Times New Roman" w:hAnsi="Times New Roman"/>
+                <w:sz w:val="26"/>
+                <w:szCs w:val="26"/>
               </w:rPr>
               <w:t>Использование IPSec VPN для защиты сетевых коммуникаций в умной сети</w:t>
               <w:tab/>
@@ -777,8 +977,10 @@
           <w:hyperlink w:anchor="__RefHeading___Toc906_3576477318">
             <w:r>
               <w:rPr>
-                <w:webHidden/>
                 <w:rStyle w:val="IndexLink"/>
+                <w:rFonts w:ascii="Times New Roman" w:hAnsi="Times New Roman"/>
+                <w:sz w:val="26"/>
+                <w:szCs w:val="26"/>
               </w:rPr>
               <w:t>Заключение</w:t>
               <w:tab/>
@@ -798,8 +1000,10 @@
           <w:hyperlink w:anchor="__RefHeading___Toc908_3576477318">
             <w:r>
               <w:rPr>
-                <w:webHidden/>
                 <w:rStyle w:val="IndexLink"/>
+                <w:rFonts w:ascii="Times New Roman" w:hAnsi="Times New Roman"/>
+                <w:sz w:val="26"/>
+                <w:szCs w:val="26"/>
               </w:rPr>
               <w:t>Список использованных источников</w:t>
               <w:tab/>
@@ -809,6 +1013,9 @@
           <w:r>
             <w:rPr>
               <w:rStyle w:val="IndexLink"/>
+              <w:sz w:val="26"/>
+              <w:szCs w:val="26"/>
+              <w:rFonts w:ascii="Times New Roman" w:hAnsi="Times New Roman"/>
             </w:rPr>
             <w:fldChar w:fldCharType="end"/>
           </w:r>
@@ -1041,7 +1248,7 @@
           <w:sz w:val="28"/>
           <w:szCs w:val="28"/>
         </w:rPr>
-        <w:t>Поддержка новых сервисов и технологий</w:t>
+        <w:t>Поддержка новых технологий</w:t>
       </w:r>
       <w:r>
         <w:rPr>
@@ -1106,81 +1313,90 @@
         </w:rPr>
         <w:t>Цель данного отчёта состоит в ознакомлении с актуальными направлениями исследований в области виртуальных частных сетей, выявлениями основных проблем и трудностей, а также представлении возможных путей их решения.</w:t>
       </w:r>
-      <w:r>
-        <w:br w:type="page"/>
+    </w:p>
+    <w:p>
+      <w:pPr>
+        <w:pStyle w:val="Normal"/>
+        <w:spacing w:before="240" w:after="160"/>
+        <w:ind w:firstLine="360"/>
+        <w:jc w:val="both"/>
+        <w:rPr>
+          <w:rFonts w:ascii="Times New Roman" w:hAnsi="Times New Roman" w:cs="Times New Roman"/>
+          <w:sz w:val="28"/>
+          <w:szCs w:val="28"/>
+        </w:rPr>
+      </w:pPr>
+      <w:r>
+        <w:rPr>
+          <w:rFonts w:cs="Times New Roman" w:ascii="Times New Roman" w:hAnsi="Times New Roman"/>
+          <w:sz w:val="28"/>
+          <w:szCs w:val="28"/>
+        </w:rPr>
+      </w:r>
+    </w:p>
+    <w:p>
+      <w:pPr>
+        <w:pStyle w:val="Normal"/>
+        <w:spacing w:before="240" w:after="160"/>
+        <w:ind w:hanging="0"/>
+        <w:jc w:val="center"/>
+        <w:rPr>
+          <w:rFonts w:ascii="Times New Roman" w:hAnsi="Times New Roman"/>
+          <w:b/>
+          <w:bCs/>
+          <w:sz w:val="36"/>
+          <w:szCs w:val="36"/>
+        </w:rPr>
+      </w:pPr>
+      <w:r>
+        <w:rPr>
+          <w:rFonts w:ascii="Times New Roman" w:hAnsi="Times New Roman"/>
+          <w:b/>
+          <w:bCs/>
+          <w:sz w:val="36"/>
+          <w:szCs w:val="36"/>
+        </w:rPr>
+        <w:t>Обзор научных статей</w:t>
       </w:r>
     </w:p>
     <w:p>
       <w:pPr>
         <w:pStyle w:val="Heading1"/>
-        <w:spacing w:before="0" w:after="0"/>
         <w:jc w:val="center"/>
         <w:rPr>
-          <w:rFonts w:ascii="Times New Roman" w:hAnsi="Times New Roman" w:cs="Times New Roman"/>
+          <w:rFonts w:ascii="Times New Roman" w:hAnsi="Times New Roman"/>
+          <w:sz w:val="28"/>
+          <w:szCs w:val="28"/>
+        </w:rPr>
+      </w:pPr>
+      <w:bookmarkStart w:id="2" w:name="__RefHeading___Toc896_3576477318_Copy_1"/>
+      <w:bookmarkEnd w:id="2"/>
+      <w:r>
+        <w:rPr>
+          <w:rFonts w:ascii="Times New Roman" w:hAnsi="Times New Roman"/>
           <w:b/>
           <w:bCs/>
           <w:color w:val="auto"/>
-          <w:sz w:val="36"/>
-          <w:szCs w:val="36"/>
-        </w:rPr>
-      </w:pPr>
-      <w:bookmarkStart w:id="2" w:name="__RefHeading___Toc896_3576477318"/>
-      <w:bookmarkStart w:id="3" w:name="_Toc166511537"/>
-      <w:bookmarkEnd w:id="2"/>
-      <w:r>
-        <w:rPr>
-          <w:rFonts w:cs="Times New Roman" w:ascii="Times New Roman" w:hAnsi="Times New Roman"/>
+          <w:sz w:val="28"/>
+          <w:szCs w:val="28"/>
+        </w:rPr>
+        <w:t>Проектирование двухканального общего GRE через IPSec VPN в сетях P2MP</w:t>
+      </w:r>
+    </w:p>
+    <w:p>
+      <w:pPr>
+        <w:pStyle w:val="Normal"/>
+        <w:rPr>
           <w:b/>
           <w:bCs/>
           <w:color w:val="auto"/>
-          <w:sz w:val="36"/>
-          <w:szCs w:val="36"/>
-        </w:rPr>
-        <w:t>Обзор научных статей</w:t>
-      </w:r>
-      <w:bookmarkEnd w:id="3"/>
-    </w:p>
-    <w:p>
-      <w:pPr>
-        <w:pStyle w:val="Heading2"/>
-        <w:spacing w:before="0" w:after="0"/>
-        <w:jc w:val="center"/>
-        <w:rPr>
-          <w:color w:val="auto"/>
-        </w:rPr>
-      </w:pPr>
-      <w:bookmarkStart w:id="4" w:name="__RefHeading___Toc896_3576477318_Copy_1"/>
-      <w:bookmarkEnd w:id="4"/>
-      <w:r>
-        <w:rPr>
-          <w:rFonts w:cs="Times New Roman" w:ascii="Times New Roman" w:hAnsi="Times New Roman"/>
+        </w:rPr>
+      </w:pPr>
+      <w:r>
+        <w:rPr>
           <w:b/>
           <w:bCs/>
-          <w:color w:val="000000"/>
-          <w:sz w:val="28"/>
-          <w:szCs w:val="28"/>
-          <w:shd w:fill="FFFFFF" w:val="clear"/>
-          <w:lang w:val="en-US"/>
-        </w:rPr>
-        <w:t>Проектирование двухканального общего GRE через IPSec VPN в сетях P2MP</w:t>
-      </w:r>
-    </w:p>
-    <w:p>
-      <w:pPr>
-        <w:pStyle w:val="Normal"/>
-        <w:ind w:firstLine="708"/>
-        <w:jc w:val="both"/>
-        <w:rPr>
-          <w:rFonts w:ascii="Times New Roman" w:hAnsi="Times New Roman" w:cs="Times New Roman"/>
-          <w:sz w:val="28"/>
-          <w:szCs w:val="28"/>
-        </w:rPr>
-      </w:pPr>
-      <w:r>
-        <w:rPr>
-          <w:rFonts w:cs="Times New Roman" w:ascii="Times New Roman" w:hAnsi="Times New Roman"/>
-          <w:sz w:val="28"/>
-          <w:szCs w:val="28"/>
+          <w:color w:val="auto"/>
         </w:rPr>
       </w:r>
     </w:p>
@@ -1222,23 +1438,7 @@
           <w:sz w:val="28"/>
           <w:szCs w:val="28"/>
         </w:rPr>
-        <w:t>Для предотвращения прослушивания или взлома связи между головным офисом и филиалами могут использоваться выделенные линии, обеспечивающие безопасность содержания связи. Однако использование выделенных линий является дорогостоящим и недоступным для большого числа компаний, а если связь осуществляется через Интернет, который представляет собой прозрачную и открытую среду, могут возникнуть риски для безопасности связи. Кроме того, связь посредством беспроводных каналов, например, между кораблями или между сушей и кораблями, также находится в открытом и трудноконтролируемом состоянии. Технология IPSec (IP Security) VPN может решить текущую дилемму, независимо от того, переда</w:t>
-      </w:r>
-      <w:r>
-        <w:rPr>
-          <w:rFonts w:cs="Times New Roman" w:ascii="Times New Roman" w:hAnsi="Times New Roman"/>
-          <w:sz w:val="28"/>
-          <w:szCs w:val="28"/>
-        </w:rPr>
-        <w:t>ё</w:t>
-      </w:r>
-      <w:r>
-        <w:rPr>
-          <w:rFonts w:cs="Times New Roman" w:ascii="Times New Roman" w:hAnsi="Times New Roman"/>
-          <w:sz w:val="28"/>
-          <w:szCs w:val="28"/>
-        </w:rPr>
-        <w:t>тся ли она через Интернет или по беспроводным каналам. IPSec предоставляет услуги безопасности данных на уровне IP, предотвращая подделку и перехват IP-пакетов с помощью алгоритмов аутентификации и шифрования. Однако у IPSec есть и некоторые недостатки. Например, большое количество операций потребляют сетевые ресурсы, увеличивают задержку передачи данных, что не способствует передаче услуг с жесткими требованиями реального времени. Кроме того, IPsec предоставляет только услуги безопасности «точка-точка» и не поддерживает многоадресную рассылку.</w:t>
+        <w:t>Для предотвращения прослушивания или взлома связи между головным офисом и филиалами могут использоваться выделенные линии, обеспечивающие безопасность содержания связи. Однако использование выделенных линий является дорогостоящим и недоступным для большого числа компаний, а если связь осуществляется через Интернет, который представляет собой прозрачную и открытую среду, могут возникнуть риски для безопасности связи. Кроме того, связь посредством беспроводных каналов, например, между кораблями или между сушей и кораблями, также находится в открытом и трудноконтролируемом состоянии. Технология IPSec (IP Security) VPN обеспечивает безопасность связи, независимо от того, передаётся ли она через Интернет или по беспроводным каналам. IPSec предоставляет услуги безопасности данных на уровне IP, предотвращая подделку и перехват IP-пакетов с помощью алгоритмов аутентификации и шифрования. Однако у IPSec есть и некоторые недостатки. Например, большое количество операций потребляют сетевые ресурсы, увеличивают задержку передачи данных, что не способствует передаче услуг с жесткими требованиями реального времени. Кроме того, IPsec предоставляет только услуги безопасности «точка-точка» и не поддерживает многоадресную рассылку.</w:t>
       </w:r>
     </w:p>
     <w:p>
@@ -1658,28 +1858,26 @@
         </w:rPr>
         <w:t>В заключении авторы статьи [1] подводят итоги исследования и обсуждают его значимость. Предложенное применение технологии туннелирования GRE через IPSec к сети P2MP на основе многоканального совместного использования между сторонами связи позволяет обеспечить безопасную связь «один ко многим» без снижения надежности каналов связи.</w:t>
       </w:r>
-      <w:bookmarkStart w:id="5" w:name="_Hlk165841790"/>
-      <w:bookmarkStart w:id="6" w:name="_Toc166511539"/>
+      <w:bookmarkStart w:id="3" w:name="_Hlk165841790"/>
+      <w:bookmarkStart w:id="4" w:name="_Toc166511539"/>
       <w:r>
         <w:br w:type="page"/>
       </w:r>
     </w:p>
     <w:p>
       <w:pPr>
-        <w:pStyle w:val="Heading2"/>
+        <w:pStyle w:val="Heading1"/>
         <w:spacing w:before="0" w:after="0"/>
         <w:jc w:val="center"/>
-        <w:rPr>
-          <w:color w:val="auto"/>
-        </w:rPr>
-      </w:pPr>
-      <w:bookmarkStart w:id="7" w:name="__RefHeading___Toc898_3576477318"/>
+        <w:rPr/>
+      </w:pPr>
+      <w:bookmarkStart w:id="5" w:name="__RefHeading___Toc898_3576477318"/>
+      <w:bookmarkEnd w:id="3"/>
+      <w:bookmarkEnd w:id="4"/>
       <w:bookmarkEnd w:id="5"/>
-      <w:bookmarkEnd w:id="6"/>
-      <w:bookmarkEnd w:id="7"/>
-      <w:r>
-        <w:rPr>
-          <w:rFonts w:cs="Times New Roman" w:ascii="Times New Roman" w:hAnsi="Times New Roman"/>
+      <w:r>
+        <w:rPr>
+          <w:rFonts w:ascii="Times New Roman" w:hAnsi="Times New Roman"/>
           <w:b/>
           <w:bCs/>
           <w:color w:val="auto"/>
@@ -1725,175 +1923,47 @@
           <w:sz w:val="28"/>
           <w:szCs w:val="28"/>
         </w:rPr>
-        <w:t xml:space="preserve">В статье [2] рассматривается проблема безопасности передачи данных между сетями. В замен использования алгоритмов шифрования, таких как RSA и AES, авторы предлагают установить собственный зашифрованный канал на стороне отправки и получения данных. Благодаря зашифрованному каналу может быть гарантирована безопасность передачи данных, даже если </w:t>
-      </w:r>
-      <w:r>
-        <w:rPr>
-          <w:rFonts w:cs="Times New Roman" w:ascii="Times New Roman" w:hAnsi="Times New Roman"/>
-          <w:sz w:val="28"/>
-          <w:szCs w:val="28"/>
-        </w:rPr>
-        <w:t>они</w:t>
-      </w:r>
-      <w:r>
-        <w:rPr>
-          <w:rFonts w:cs="Times New Roman" w:ascii="Times New Roman" w:hAnsi="Times New Roman"/>
-          <w:sz w:val="28"/>
-          <w:szCs w:val="28"/>
-        </w:rPr>
-        <w:t xml:space="preserve"> проходят через несколько устройств в среде Интернета.</w:t>
-      </w:r>
-    </w:p>
-    <w:p>
-      <w:pPr>
-        <w:pStyle w:val="Normal"/>
-        <w:ind w:firstLine="708"/>
-        <w:jc w:val="both"/>
-        <w:rPr>
-          <w:rFonts w:ascii="Times New Roman" w:hAnsi="Times New Roman" w:cs="Times New Roman"/>
-          <w:sz w:val="28"/>
-          <w:szCs w:val="28"/>
-        </w:rPr>
-      </w:pPr>
-      <w:r>
-        <w:rPr>
-          <w:rFonts w:cs="Times New Roman" w:ascii="Times New Roman" w:hAnsi="Times New Roman"/>
-          <w:sz w:val="28"/>
-          <w:szCs w:val="28"/>
-        </w:rPr>
-        <w:t xml:space="preserve">В современную эпоху популяризации Интернета концепция информационной безопасности привлекает все больше внимания. Обеспечение безопасной передачи данных на целевое устройство среди большого количества интернет-устройств — это новая задача. Люди предлагают и разрабатывают новые технологии, структуры и даже протоколы для постоянного удовлетворения соответствующих потребностей в безопасности. В действительности </w:t>
-      </w:r>
-      <w:r>
-        <w:rPr>
-          <w:rFonts w:cs="Times New Roman" w:ascii="Times New Roman" w:hAnsi="Times New Roman"/>
-          <w:sz w:val="28"/>
-          <w:szCs w:val="28"/>
-        </w:rPr>
-        <w:t>сообщения</w:t>
-      </w:r>
-      <w:r>
-        <w:rPr>
-          <w:rFonts w:cs="Times New Roman" w:ascii="Times New Roman" w:hAnsi="Times New Roman"/>
-          <w:sz w:val="28"/>
-          <w:szCs w:val="28"/>
-        </w:rPr>
-        <w:t xml:space="preserve"> между устройствами  </w:t>
-      </w:r>
-      <w:r>
-        <w:rPr>
-          <w:rFonts w:cs="Times New Roman" w:ascii="Times New Roman" w:hAnsi="Times New Roman"/>
-          <w:sz w:val="28"/>
-          <w:szCs w:val="28"/>
-        </w:rPr>
-        <w:t>передаются</w:t>
-      </w:r>
-      <w:r>
-        <w:rPr>
-          <w:rFonts w:cs="Times New Roman" w:ascii="Times New Roman" w:hAnsi="Times New Roman"/>
-          <w:sz w:val="28"/>
-          <w:szCs w:val="28"/>
-        </w:rPr>
-        <w:t xml:space="preserve"> через сетевые кабели и множество промежуточных </w:t>
-      </w:r>
-      <w:r>
-        <w:rPr>
-          <w:rFonts w:cs="Times New Roman" w:ascii="Times New Roman" w:hAnsi="Times New Roman"/>
-          <w:sz w:val="28"/>
-          <w:szCs w:val="28"/>
-        </w:rPr>
-        <w:t>узлов</w:t>
-      </w:r>
-      <w:r>
-        <w:rPr>
-          <w:rFonts w:cs="Times New Roman" w:ascii="Times New Roman" w:hAnsi="Times New Roman"/>
-          <w:sz w:val="28"/>
-          <w:szCs w:val="28"/>
-        </w:rPr>
-        <w:t xml:space="preserve"> (включая, помимо прочего, коммутаторы, маршрутизаторы, межсетевые экраны и другие устройства), прежде чем они наконец достигнут целевой сети. Эти устройства необходимы для точной передачи данных по адресу назначения, но в то же время они представляют собой серь</w:t>
-      </w:r>
-      <w:r>
-        <w:rPr>
-          <w:rFonts w:cs="Times New Roman" w:ascii="Times New Roman" w:hAnsi="Times New Roman"/>
-          <w:sz w:val="28"/>
-          <w:szCs w:val="28"/>
-        </w:rPr>
-        <w:t>ё</w:t>
-      </w:r>
-      <w:r>
-        <w:rPr>
-          <w:rFonts w:cs="Times New Roman" w:ascii="Times New Roman" w:hAnsi="Times New Roman"/>
-          <w:sz w:val="28"/>
-          <w:szCs w:val="28"/>
-        </w:rPr>
-        <w:t xml:space="preserve">зную угрозу утечки данных. Если во время передачи данных возникнут такие проблемы, как потеря пакетов данных, подделка или утечка данных, то это создаст угрозу безопасности. Обычный способ обеспечить безопасность данных — зашифровать и затем передать их. Однако если все данные зашифрованы, объём </w:t>
-      </w:r>
-      <w:r>
-        <w:rPr>
-          <w:rFonts w:cs="Times New Roman" w:ascii="Times New Roman" w:hAnsi="Times New Roman"/>
-          <w:sz w:val="28"/>
-          <w:szCs w:val="28"/>
-        </w:rPr>
-        <w:t>информации</w:t>
-      </w:r>
-      <w:r>
-        <w:rPr>
-          <w:rFonts w:cs="Times New Roman" w:ascii="Times New Roman" w:hAnsi="Times New Roman"/>
-          <w:sz w:val="28"/>
-          <w:szCs w:val="28"/>
-        </w:rPr>
-        <w:t xml:space="preserve"> будет очень большим. Кроме того, шифрование и дешифрование займут много времени, что серь</w:t>
-      </w:r>
-      <w:r>
-        <w:rPr>
-          <w:rFonts w:cs="Times New Roman" w:ascii="Times New Roman" w:hAnsi="Times New Roman"/>
-          <w:sz w:val="28"/>
-          <w:szCs w:val="28"/>
-        </w:rPr>
-        <w:t>ё</w:t>
-      </w:r>
-      <w:r>
-        <w:rPr>
-          <w:rFonts w:cs="Times New Roman" w:ascii="Times New Roman" w:hAnsi="Times New Roman"/>
-          <w:sz w:val="28"/>
-          <w:szCs w:val="28"/>
-        </w:rPr>
-        <w:t>зно повлияет на пользовательский опыт.</w:t>
-      </w:r>
-    </w:p>
-    <w:p>
-      <w:pPr>
-        <w:pStyle w:val="Normal"/>
-        <w:ind w:firstLine="708"/>
-        <w:jc w:val="both"/>
-        <w:rPr>
-          <w:rFonts w:ascii="Times New Roman" w:hAnsi="Times New Roman" w:cs="Times New Roman"/>
-          <w:sz w:val="28"/>
-          <w:szCs w:val="28"/>
-        </w:rPr>
-      </w:pPr>
-      <w:r>
-        <w:rPr>
-          <w:rFonts w:cs="Times New Roman" w:ascii="Times New Roman" w:hAnsi="Times New Roman"/>
-          <w:sz w:val="28"/>
-          <w:szCs w:val="28"/>
-        </w:rPr>
-        <w:t>В статье [</w:t>
-      </w:r>
-      <w:r>
-        <w:rPr>
-          <w:rFonts w:cs="Times New Roman" w:ascii="Times New Roman" w:hAnsi="Times New Roman"/>
-          <w:sz w:val="28"/>
-          <w:szCs w:val="28"/>
-        </w:rPr>
-        <w:t>2</w:t>
-      </w:r>
-      <w:r>
-        <w:rPr>
-          <w:rFonts w:cs="Times New Roman" w:ascii="Times New Roman" w:hAnsi="Times New Roman"/>
-          <w:sz w:val="28"/>
-          <w:szCs w:val="28"/>
-        </w:rPr>
-        <w:t>] авторы предлагают решить эту проблему с помощью другого подхода: вместо использования зашифрованных данных происходит попытка установить зашифрованный канал на сетевом уровне. Данный подход практически не влияет на работу пользователя и обеспечивает шифрованную передачу данных без снижения скорости передачи, что значительно снижает риск незаконной кражи данных.</w:t>
+        <w:t>В статье [2] рассматривается проблема безопасности передачи данных между сетями. В замен использования алгоритмов шифрования, таких как RSA и AES, авторы предлагают установить собственный зашифрованный канал на стороне отправки и получения данных. Благодаря зашифрованному каналу может быть гарантирована безопасность передачи данных, даже если они проходят через несколько устройств в среде Интернета.</w:t>
+      </w:r>
+    </w:p>
+    <w:p>
+      <w:pPr>
+        <w:pStyle w:val="Normal"/>
+        <w:ind w:firstLine="708"/>
+        <w:jc w:val="both"/>
+        <w:rPr>
+          <w:rFonts w:ascii="Times New Roman" w:hAnsi="Times New Roman" w:cs="Times New Roman"/>
+          <w:sz w:val="28"/>
+          <w:szCs w:val="28"/>
+        </w:rPr>
+      </w:pPr>
+      <w:r>
+        <w:rPr>
+          <w:rFonts w:cs="Times New Roman" w:ascii="Times New Roman" w:hAnsi="Times New Roman"/>
+          <w:sz w:val="28"/>
+          <w:szCs w:val="28"/>
+        </w:rPr>
+        <w:t>Эксперты предлагают и разрабатывают новые технологии, структуры и даже протоколы для постоянного удовлетворения соответствующих потребностей в безопасности. Сообщения между устройствами  передаются через сетевые кабели и множество промежуточных узлов (включая, помимо прочего, коммутаторы, маршрутизаторы, межсетевые экраны и другие устройства), прежде чем они наконец достигнут целевой сети. Эти устройства необходимы для точной передачи данных по адресу назначения, но в то же время они представляют собой серьёзную угрозу утечки данных. Если во время передачи данных возникнут такие проблемы, как потеря пакетов данных, подделка или утечка данных, то это создаст угрозу безопасности. Обычный способ обеспечить безопасность данных — зашифровать и затем передать их. Однако если все данные зашифрованы, объём информации будет очень большим. Кроме того, шифрование и дешифрование займут много времени, что серьёзно повлияет на качество обслуживания.</w:t>
+      </w:r>
+    </w:p>
+    <w:p>
+      <w:pPr>
+        <w:pStyle w:val="Normal"/>
+        <w:ind w:firstLine="708"/>
+        <w:jc w:val="both"/>
+        <w:rPr>
+          <w:rFonts w:ascii="Times New Roman" w:hAnsi="Times New Roman" w:cs="Times New Roman"/>
+          <w:sz w:val="28"/>
+          <w:szCs w:val="28"/>
+        </w:rPr>
+      </w:pPr>
+      <w:r>
+        <w:rPr>
+          <w:rFonts w:cs="Times New Roman" w:ascii="Times New Roman" w:hAnsi="Times New Roman"/>
+          <w:sz w:val="28"/>
+          <w:szCs w:val="28"/>
+        </w:rPr>
+        <w:t>В статье [2] авторы предлагают решить эту проблему с помощью другого подхода: вместо использования зашифрованных данных происходит попытка установить зашифрованный канал на сетевом уровне. Данный подход практически не влияет на работу пользователя и обеспечивает шифрованную передачу данных без снижения скорости передачи, что значительно снижает риск незаконной кражи данных.</w:t>
       </w:r>
     </w:p>
     <w:p>
@@ -1928,7 +1998,11 @@
         </w:rPr>
       </w:pPr>
       <w:r>
-        <w:rPr/>
+        <w:rPr>
+          <w:rFonts w:cs="Times New Roman" w:ascii="Times New Roman" w:hAnsi="Times New Roman"/>
+          <w:sz w:val="28"/>
+          <w:szCs w:val="28"/>
+        </w:rPr>
       </w:r>
     </w:p>
     <w:p>
@@ -2022,23 +2096,7 @@
           <w:sz w:val="28"/>
           <w:szCs w:val="28"/>
         </w:rPr>
-        <w:t>В дополение к вышеупомянутой модели авторы статьи [</w:t>
-      </w:r>
-      <w:r>
-        <w:rPr>
-          <w:rFonts w:cs="Times New Roman" w:ascii="Times New Roman" w:hAnsi="Times New Roman"/>
-          <w:sz w:val="28"/>
-          <w:szCs w:val="28"/>
-        </w:rPr>
-        <w:t>2</w:t>
-      </w:r>
-      <w:r>
-        <w:rPr>
-          <w:rFonts w:cs="Times New Roman" w:ascii="Times New Roman" w:hAnsi="Times New Roman"/>
-          <w:sz w:val="28"/>
-          <w:szCs w:val="28"/>
-        </w:rPr>
-        <w:t>] приводят пример использования IPSec с технологией NAT.</w:t>
+        <w:t>В дополение к вышеупомянутой модели авторы статьи [2] приводят пример использования IPSec с технологией NAT.</w:t>
       </w:r>
     </w:p>
     <w:p>
@@ -2111,27 +2169,7 @@
           <w:sz w:val="28"/>
           <w:szCs w:val="28"/>
         </w:rPr>
-        <w:t xml:space="preserve">Рис. 4. Схема топологии сети </w:t>
-      </w:r>
-      <w:r>
-        <w:rPr>
-          <w:rFonts w:cs="Times New Roman" w:ascii="Times New Roman" w:hAnsi="Times New Roman"/>
-          <w:i/>
-          <w:iCs/>
-          <w:sz w:val="28"/>
-          <w:szCs w:val="28"/>
-        </w:rPr>
-        <w:t>с использованием</w:t>
-      </w:r>
-      <w:r>
-        <w:rPr>
-          <w:rFonts w:cs="Times New Roman" w:ascii="Times New Roman" w:hAnsi="Times New Roman"/>
-          <w:i/>
-          <w:iCs/>
-          <w:sz w:val="28"/>
-          <w:szCs w:val="28"/>
-        </w:rPr>
-        <w:t xml:space="preserve"> NAT</w:t>
+        <w:t>Рис. 4. Схема топологии сети с использованием NAT</w:t>
       </w:r>
     </w:p>
     <w:p>
@@ -2152,87 +2190,7 @@
           <w:sz w:val="28"/>
           <w:szCs w:val="28"/>
         </w:rPr>
-        <w:t>В заключении статьи [2] авторы подводят итоги, подч</w:t>
-      </w:r>
-      <w:r>
-        <w:rPr>
-          <w:rFonts w:cs="Times New Roman" w:ascii="Times New Roman" w:hAnsi="Times New Roman"/>
-          <w:sz w:val="28"/>
-          <w:szCs w:val="28"/>
-        </w:rPr>
-        <w:t>ё</w:t>
-      </w:r>
-      <w:r>
-        <w:rPr>
-          <w:rFonts w:cs="Times New Roman" w:ascii="Times New Roman" w:hAnsi="Times New Roman"/>
-          <w:sz w:val="28"/>
-          <w:szCs w:val="28"/>
-        </w:rPr>
-        <w:t xml:space="preserve">ркивая </w:t>
-      </w:r>
-      <w:r>
-        <w:rPr>
-          <w:rFonts w:cs="Times New Roman" w:ascii="Times New Roman" w:hAnsi="Times New Roman"/>
-          <w:sz w:val="28"/>
-          <w:szCs w:val="28"/>
-        </w:rPr>
-        <w:t>преимущества предложенного ими способа передачи данных</w:t>
-      </w:r>
-      <w:r>
-        <w:rPr>
-          <w:rFonts w:cs="Times New Roman" w:ascii="Times New Roman" w:hAnsi="Times New Roman"/>
-          <w:sz w:val="28"/>
-          <w:szCs w:val="28"/>
-        </w:rPr>
-        <w:t xml:space="preserve">. Введение туннельного режима IPSec показывает, что </w:t>
-      </w:r>
-      <w:r>
-        <w:rPr>
-          <w:rFonts w:cs="Times New Roman" w:ascii="Times New Roman" w:hAnsi="Times New Roman"/>
-          <w:sz w:val="28"/>
-          <w:szCs w:val="28"/>
-        </w:rPr>
-        <w:t xml:space="preserve">данная </w:t>
-      </w:r>
-      <w:r>
-        <w:rPr>
-          <w:rFonts w:cs="Times New Roman" w:ascii="Times New Roman" w:hAnsi="Times New Roman"/>
-          <w:sz w:val="28"/>
-          <w:szCs w:val="28"/>
-        </w:rPr>
-        <w:t xml:space="preserve">технология может эффективно гарантировать безопасность данных без </w:t>
-      </w:r>
-      <w:r>
-        <w:rPr>
-          <w:rFonts w:cs="Times New Roman" w:ascii="Times New Roman" w:hAnsi="Times New Roman"/>
-          <w:sz w:val="28"/>
-          <w:szCs w:val="28"/>
-        </w:rPr>
-        <w:t>значительного</w:t>
-      </w:r>
-      <w:r>
-        <w:rPr>
-          <w:rFonts w:cs="Times New Roman" w:ascii="Times New Roman" w:hAnsi="Times New Roman"/>
-          <w:sz w:val="28"/>
-          <w:szCs w:val="28"/>
-        </w:rPr>
-        <w:t xml:space="preserve"> снижения скорости </w:t>
-      </w:r>
-      <w:r>
-        <w:rPr>
-          <w:rFonts w:cs="Times New Roman" w:ascii="Times New Roman" w:hAnsi="Times New Roman"/>
-          <w:sz w:val="28"/>
-          <w:szCs w:val="28"/>
-        </w:rPr>
-        <w:t xml:space="preserve">их </w:t>
-      </w:r>
-      <w:r>
-        <w:rPr>
-          <w:rFonts w:cs="Times New Roman" w:ascii="Times New Roman" w:hAnsi="Times New Roman"/>
-          <w:sz w:val="28"/>
-          <w:szCs w:val="28"/>
-        </w:rPr>
-        <w:t>передачи.</w:t>
+        <w:t>В заключении статьи [2] авторы подводят итоги, подчёркивая преимущества предложенного ими способа передачи данных. Введение туннельного режима IPSec показывает, что данная технология может эффективно гарантировать безопасность данных без значительного снижения скорости их передачи.</w:t>
       </w:r>
       <w:r>
         <w:br w:type="page"/>
@@ -2240,18 +2198,16 @@
     </w:p>
     <w:p>
       <w:pPr>
-        <w:pStyle w:val="Heading2"/>
+        <w:pStyle w:val="Heading1"/>
         <w:spacing w:before="0" w:after="0"/>
         <w:jc w:val="center"/>
-        <w:rPr>
-          <w:color w:val="auto"/>
-        </w:rPr>
-      </w:pPr>
-      <w:bookmarkStart w:id="8" w:name="__RefHeading___Toc900_3576477318"/>
-      <w:bookmarkEnd w:id="8"/>
-      <w:r>
-        <w:rPr>
-          <w:rFonts w:cs="Times New Roman" w:ascii="Times New Roman" w:hAnsi="Times New Roman"/>
+        <w:rPr/>
+      </w:pPr>
+      <w:bookmarkStart w:id="6" w:name="__RefHeading___Toc900_3576477318"/>
+      <w:bookmarkEnd w:id="6"/>
+      <w:r>
+        <w:rPr>
+          <w:rFonts w:ascii="Times New Roman" w:hAnsi="Times New Roman"/>
           <w:b/>
           <w:bCs/>
           <w:color w:val="auto"/>
@@ -2317,111 +2273,47 @@
           <w:sz w:val="28"/>
           <w:szCs w:val="28"/>
         </w:rPr>
-        <w:t>Виртуальная частная сеть (VPN) и прокси - два популярных инструмента, используемых для безопасного и анонимного доступа в Интернет. VPN - это сетевая технология, которая создает частное и зашифрованное соединение между устройством пользователя и VPN-сервером, обеспечивая анонимность и защиту от онлайн-угроз. С другой стороны, прокси-сервер действует как посредник между устройством пользователя и Интернетом, позволяя пользователям анонимно получать доступ к веб-сайтам и службам, скрывая свой IP-адрес. И VPN, и прокси-серверы имеют свои уникальные функции и преимущества. VPN обеспечивают лучшую безопасность и конфиденциальность, тогда как прокси-серверы настраиваются быстрее и проще. Кроме того, VPN позволяют пользователям получать доступ к заблокированным веб-сайтам и сервисам в определенных странах, а прокси-серверы предоставляют простой способ обойти фильтры веб-сайтов и брандмауэры. В конечном сч</w:t>
-      </w:r>
-      <w:r>
-        <w:rPr>
-          <w:rFonts w:cs="Times New Roman" w:ascii="Times New Roman" w:hAnsi="Times New Roman"/>
-          <w:sz w:val="28"/>
-          <w:szCs w:val="28"/>
-        </w:rPr>
-        <w:t>ё</w:t>
-      </w:r>
-      <w:r>
-        <w:rPr>
-          <w:rFonts w:cs="Times New Roman" w:ascii="Times New Roman" w:hAnsi="Times New Roman"/>
-          <w:sz w:val="28"/>
-          <w:szCs w:val="28"/>
-        </w:rPr>
-        <w:t>те, выбор между VPN и прокси-серверами зависит от конкретных потребностей и предпочтений пользователя, а также от желаемого уровня безопасности и анонимности.</w:t>
-      </w:r>
-    </w:p>
-    <w:p>
-      <w:pPr>
-        <w:pStyle w:val="Normal"/>
-        <w:ind w:firstLine="708"/>
-        <w:jc w:val="both"/>
-        <w:rPr>
-          <w:rFonts w:ascii="Times New Roman" w:hAnsi="Times New Roman" w:cs="Times New Roman"/>
-          <w:sz w:val="28"/>
-          <w:szCs w:val="28"/>
-        </w:rPr>
-      </w:pPr>
-      <w:r>
-        <w:rPr>
-          <w:rFonts w:cs="Times New Roman" w:ascii="Times New Roman" w:hAnsi="Times New Roman"/>
-          <w:sz w:val="28"/>
-          <w:szCs w:val="28"/>
-        </w:rPr>
-        <w:t>Конфиденциальность в Интернете становится все труднее и труднее поддерживать. По этой причине люди используют VPN, которые отлично защищают своих пользователей от онлайн-слежения, шпионажа, сбора данных и навязчивой рекламы. Киберпреступники будут использовать прокси-сервисы для сокрытия своего настоящего IP-адреса и проведения мошеннических транзакций. Задача состоит в том, чтобы найти их и отследить их подлинный IP-адрес. Раскрытие вашей личной информации в Интернете - это самый быстрый способ ее распространения. Вредоносное ПО, файлы cookie или вход в учётные записи - это основные способы, с помощью которых кто-то может узнать, чем вы занимаетесь в Интернете, помимо того факта, что вы используете VPN.</w:t>
-      </w:r>
-    </w:p>
-    <w:p>
-      <w:pPr>
-        <w:pStyle w:val="Normal"/>
-        <w:ind w:firstLine="708"/>
-        <w:jc w:val="both"/>
-        <w:rPr>
-          <w:rFonts w:ascii="Times New Roman" w:hAnsi="Times New Roman" w:cs="Times New Roman"/>
-          <w:sz w:val="28"/>
-          <w:szCs w:val="28"/>
-        </w:rPr>
-      </w:pPr>
-      <w:r>
-        <w:rPr>
-          <w:rFonts w:cs="Times New Roman" w:ascii="Times New Roman" w:hAnsi="Times New Roman"/>
-          <w:sz w:val="28"/>
-          <w:szCs w:val="28"/>
-        </w:rPr>
-        <w:t xml:space="preserve">Чтобы скрыть свою личность, хакер использует поддельный IP-адрес, например VPN/прокси. Авторы статьи [3] предлагают побудить пользователя получить доступ к веб-сайту, чтобы, пока пользователь выполняет какие-либо действия на веб-сайте, был сгенерирован токен, содержащий учётные данные </w:t>
-      </w:r>
-      <w:r>
-        <w:rPr>
-          <w:rFonts w:cs="Times New Roman" w:ascii="Times New Roman" w:hAnsi="Times New Roman"/>
-          <w:sz w:val="28"/>
-          <w:szCs w:val="28"/>
-        </w:rPr>
-        <w:t>пользователя</w:t>
-      </w:r>
-      <w:r>
-        <w:rPr>
-          <w:rFonts w:cs="Times New Roman" w:ascii="Times New Roman" w:hAnsi="Times New Roman"/>
-          <w:sz w:val="28"/>
-          <w:szCs w:val="28"/>
-        </w:rPr>
-        <w:t xml:space="preserve">. Существующие проекты используют анализ заголовков пакетов, многочисленные методы создания сценариев и анализ маршрутизации, чтобы выяснить, находится ли пользователь за прокси-сервером или нет. В настоящее время некоторые </w:t>
-      </w:r>
-      <w:r>
-        <w:rPr>
-          <w:rFonts w:cs="Times New Roman" w:ascii="Times New Roman" w:hAnsi="Times New Roman"/>
-          <w:sz w:val="28"/>
-          <w:szCs w:val="28"/>
-        </w:rPr>
-        <w:t>сайты</w:t>
-      </w:r>
-      <w:r>
-        <w:rPr>
-          <w:rFonts w:cs="Times New Roman" w:ascii="Times New Roman" w:hAnsi="Times New Roman"/>
-          <w:sz w:val="28"/>
-          <w:szCs w:val="28"/>
-        </w:rPr>
-        <w:t xml:space="preserve"> используют фильтрацию URL-адресов, но, с другой стороны, в разв</w:t>
-      </w:r>
-      <w:r>
-        <w:rPr>
-          <w:rFonts w:cs="Times New Roman" w:ascii="Times New Roman" w:hAnsi="Times New Roman"/>
-          <w:sz w:val="28"/>
-          <w:szCs w:val="28"/>
-        </w:rPr>
-        <w:t>ё</w:t>
-      </w:r>
-      <w:r>
-        <w:rPr>
-          <w:rFonts w:cs="Times New Roman" w:ascii="Times New Roman" w:hAnsi="Times New Roman"/>
-          <w:sz w:val="28"/>
-          <w:szCs w:val="28"/>
-        </w:rPr>
-        <w:t>ртываниях фильтрации URL-адресов отсутствуют необходимые функции для полного контроля веб-серфинга и предотвращения угроз.</w:t>
+        <w:t>Виртуальная частная сеть (VPN) и прокси - два популярных инструмента, используемых для безопасного и анонимного доступа в Интернет. VPN - это сетевая технология, которая создает частное и зашифрованное соединение между устройством пользователя и VPN-сервером, обеспечивая анонимность и защиту от онлайн-угроз. С другой стороны, прокси-сервер действует как посредник между устройством пользователя и Интернетом, позволяя пользователям анонимно получать доступ к веб-сайтам и службам, скрывая свой IP-адрес. И VPN, и прокси-серверы имеют свои уникальные функции и преимущества. VPN обеспечивают лучшую безопасность и конфиденциальность, тогда как прокси-серверы настраиваются быстрее и проще. Кроме того, VPN позволяют пользователям получать доступ к заблокированным веб-сайтам в определенных странах, а прокси-серверы предоставляют простой способ обойти фильтры веб-сайтов и брандмауэры. В конечном счёте, выбор между VPN и прокси-серверами зависит от конкретных потребностей и предпочтений пользователя, а также от желаемого уровня безопасности и анонимности.</w:t>
+      </w:r>
+    </w:p>
+    <w:p>
+      <w:pPr>
+        <w:pStyle w:val="Normal"/>
+        <w:ind w:firstLine="708"/>
+        <w:jc w:val="both"/>
+        <w:rPr>
+          <w:rFonts w:ascii="Times New Roman" w:hAnsi="Times New Roman" w:cs="Times New Roman"/>
+          <w:sz w:val="28"/>
+          <w:szCs w:val="28"/>
+        </w:rPr>
+      </w:pPr>
+      <w:r>
+        <w:rPr>
+          <w:rFonts w:cs="Times New Roman" w:ascii="Times New Roman" w:hAnsi="Times New Roman"/>
+          <w:sz w:val="28"/>
+          <w:szCs w:val="28"/>
+        </w:rPr>
+        <w:t>Конфиденциальность в Интернете становится все труднее и труднее поддерживать. По этой причине люди используют VPN, которые отлично защищают своих пользователей от онлайн-слежения, шпионажа, сбора данных и навязчивой рекламы. Киберпреступники будут использовать прокси-сервис для сокрытия своего настоящего IP-адреса и проведения мошеннических транзакций. Задача состоит в том, чтобы найти их и отследить их подлинный IP-адрес. Раскрытие вашей личной информации в Интернете - это самый быстрый способ ее распространения. Вредоносное ПО, файлы cookie или вход в учётные записи - это основные способы, с помощью которых кто-то может узнать, чем вы занимаетесь в Интернете, помимо того факта, что вы используете VPN.</w:t>
+      </w:r>
+    </w:p>
+    <w:p>
+      <w:pPr>
+        <w:pStyle w:val="Normal"/>
+        <w:ind w:firstLine="708"/>
+        <w:jc w:val="both"/>
+        <w:rPr>
+          <w:rFonts w:ascii="Times New Roman" w:hAnsi="Times New Roman" w:cs="Times New Roman"/>
+          <w:sz w:val="28"/>
+          <w:szCs w:val="28"/>
+        </w:rPr>
+      </w:pPr>
+      <w:r>
+        <w:rPr>
+          <w:rFonts w:cs="Times New Roman" w:ascii="Times New Roman" w:hAnsi="Times New Roman"/>
+          <w:sz w:val="28"/>
+          <w:szCs w:val="28"/>
+        </w:rPr>
+        <w:t>Чтобы скрыть свою личность, хакер использует поддельный IP-адрес, например VPN/прокси. Авторы статьи [3] предлагают побудить пользователя получить доступ к веб-сайту, чтобы, пока пользователь выполняет какие-либо действия на веб-сайте, был сгенерирован токен, содержащий учётные данные пользователя. Существующие проекты используют анализ заголовков пакетов, многочисленные методы создания сценариев и анализ маршрутизации, чтобы выяснить, находится ли пользователь за прокси-сервером или нет. В настоящее время некоторые сайты используют фильтрацию URL-адресов, но, с другой стороны, в развёртываниях фильтрации URL-адресов отсутствуют необходимые функции для полного контроля веб-серфинга и предотвращения угроз.</w:t>
       </w:r>
     </w:p>
     <w:p>
@@ -2476,7 +2368,11 @@
         </w:rPr>
       </w:pPr>
       <w:r>
-        <w:rPr/>
+        <w:rPr>
+          <w:rFonts w:cs="Times New Roman" w:ascii="Times New Roman" w:hAnsi="Times New Roman"/>
+          <w:sz w:val="28"/>
+          <w:szCs w:val="28"/>
+        </w:rPr>
         <w:drawing>
           <wp:anchor behindDoc="0" distT="0" distB="0" distL="0" distR="0" simplePos="0" locked="0" layoutInCell="0" allowOverlap="1" relativeHeight="6">
             <wp:simplePos x="0" y="0"/>
@@ -2536,127 +2432,163 @@
         </w:rPr>
       </w:pPr>
       <w:r>
-        <w:rPr/>
-      </w:r>
-    </w:p>
-    <w:p>
-      <w:pPr>
-        <w:pStyle w:val="Normal"/>
-        <w:ind w:firstLine="708"/>
-        <w:jc w:val="both"/>
-        <w:rPr>
-          <w:rFonts w:ascii="Times New Roman" w:hAnsi="Times New Roman" w:cs="Times New Roman"/>
-          <w:sz w:val="28"/>
-          <w:szCs w:val="28"/>
-        </w:rPr>
-      </w:pPr>
-      <w:r>
-        <w:rPr/>
-      </w:r>
-    </w:p>
-    <w:p>
-      <w:pPr>
-        <w:pStyle w:val="Normal"/>
-        <w:ind w:firstLine="708"/>
-        <w:jc w:val="both"/>
-        <w:rPr>
-          <w:rFonts w:ascii="Times New Roman" w:hAnsi="Times New Roman" w:cs="Times New Roman"/>
-          <w:sz w:val="28"/>
-          <w:szCs w:val="28"/>
-        </w:rPr>
-      </w:pPr>
-      <w:r>
-        <w:rPr/>
-      </w:r>
-    </w:p>
-    <w:p>
-      <w:pPr>
-        <w:pStyle w:val="Normal"/>
-        <w:ind w:firstLine="708"/>
-        <w:jc w:val="both"/>
-        <w:rPr>
-          <w:rFonts w:ascii="Times New Roman" w:hAnsi="Times New Roman" w:cs="Times New Roman"/>
-          <w:sz w:val="28"/>
-          <w:szCs w:val="28"/>
-        </w:rPr>
-      </w:pPr>
-      <w:r>
-        <w:rPr/>
-      </w:r>
-    </w:p>
-    <w:p>
-      <w:pPr>
-        <w:pStyle w:val="Normal"/>
-        <w:ind w:firstLine="708"/>
-        <w:jc w:val="both"/>
-        <w:rPr>
-          <w:rFonts w:ascii="Times New Roman" w:hAnsi="Times New Roman" w:cs="Times New Roman"/>
-          <w:sz w:val="28"/>
-          <w:szCs w:val="28"/>
-        </w:rPr>
-      </w:pPr>
-      <w:r>
-        <w:rPr/>
-      </w:r>
-    </w:p>
-    <w:p>
-      <w:pPr>
-        <w:pStyle w:val="Normal"/>
-        <w:ind w:firstLine="708"/>
-        <w:jc w:val="both"/>
-        <w:rPr>
-          <w:rFonts w:ascii="Times New Roman" w:hAnsi="Times New Roman" w:cs="Times New Roman"/>
-          <w:sz w:val="28"/>
-          <w:szCs w:val="28"/>
-        </w:rPr>
-      </w:pPr>
-      <w:r>
-        <w:rPr/>
-      </w:r>
-    </w:p>
-    <w:p>
-      <w:pPr>
-        <w:pStyle w:val="Normal"/>
-        <w:ind w:firstLine="708"/>
-        <w:jc w:val="both"/>
-        <w:rPr>
-          <w:rFonts w:ascii="Times New Roman" w:hAnsi="Times New Roman" w:cs="Times New Roman"/>
-          <w:sz w:val="28"/>
-          <w:szCs w:val="28"/>
-        </w:rPr>
-      </w:pPr>
-      <w:r>
-        <w:rPr/>
-      </w:r>
-    </w:p>
-    <w:p>
-      <w:pPr>
-        <w:pStyle w:val="Normal"/>
-        <w:ind w:firstLine="708"/>
-        <w:jc w:val="both"/>
-        <w:rPr>
-          <w:rFonts w:ascii="Times New Roman" w:hAnsi="Times New Roman" w:cs="Times New Roman"/>
-          <w:sz w:val="28"/>
-          <w:szCs w:val="28"/>
-        </w:rPr>
-      </w:pPr>
-      <w:r>
-        <w:rPr/>
-      </w:r>
-    </w:p>
-    <w:p>
-      <w:pPr>
-        <w:pStyle w:val="Normal"/>
-        <w:ind w:firstLine="708"/>
-        <w:jc w:val="both"/>
-        <w:rPr>
-          <w:rFonts w:ascii="Times New Roman" w:hAnsi="Times New Roman" w:cs="Times New Roman"/>
-          <w:sz w:val="28"/>
-          <w:szCs w:val="28"/>
-        </w:rPr>
-      </w:pPr>
-      <w:r>
-        <w:rPr/>
+        <w:rPr>
+          <w:rFonts w:cs="Times New Roman" w:ascii="Times New Roman" w:hAnsi="Times New Roman"/>
+          <w:sz w:val="28"/>
+          <w:szCs w:val="28"/>
+        </w:rPr>
+      </w:r>
+    </w:p>
+    <w:p>
+      <w:pPr>
+        <w:pStyle w:val="Normal"/>
+        <w:ind w:firstLine="708"/>
+        <w:jc w:val="both"/>
+        <w:rPr>
+          <w:rFonts w:ascii="Times New Roman" w:hAnsi="Times New Roman" w:cs="Times New Roman"/>
+          <w:sz w:val="28"/>
+          <w:szCs w:val="28"/>
+        </w:rPr>
+      </w:pPr>
+      <w:r>
+        <w:rPr>
+          <w:rFonts w:cs="Times New Roman" w:ascii="Times New Roman" w:hAnsi="Times New Roman"/>
+          <w:sz w:val="28"/>
+          <w:szCs w:val="28"/>
+        </w:rPr>
+      </w:r>
+    </w:p>
+    <w:p>
+      <w:pPr>
+        <w:pStyle w:val="Normal"/>
+        <w:ind w:firstLine="708"/>
+        <w:jc w:val="both"/>
+        <w:rPr>
+          <w:rFonts w:ascii="Times New Roman" w:hAnsi="Times New Roman" w:cs="Times New Roman"/>
+          <w:sz w:val="28"/>
+          <w:szCs w:val="28"/>
+        </w:rPr>
+      </w:pPr>
+      <w:r>
+        <w:rPr>
+          <w:rFonts w:cs="Times New Roman" w:ascii="Times New Roman" w:hAnsi="Times New Roman"/>
+          <w:sz w:val="28"/>
+          <w:szCs w:val="28"/>
+        </w:rPr>
+      </w:r>
+    </w:p>
+    <w:p>
+      <w:pPr>
+        <w:pStyle w:val="Normal"/>
+        <w:ind w:firstLine="708"/>
+        <w:jc w:val="both"/>
+        <w:rPr>
+          <w:rFonts w:ascii="Times New Roman" w:hAnsi="Times New Roman" w:cs="Times New Roman"/>
+          <w:sz w:val="28"/>
+          <w:szCs w:val="28"/>
+        </w:rPr>
+      </w:pPr>
+      <w:r>
+        <w:rPr>
+          <w:rFonts w:cs="Times New Roman" w:ascii="Times New Roman" w:hAnsi="Times New Roman"/>
+          <w:sz w:val="28"/>
+          <w:szCs w:val="28"/>
+        </w:rPr>
+      </w:r>
+    </w:p>
+    <w:p>
+      <w:pPr>
+        <w:pStyle w:val="Normal"/>
+        <w:ind w:firstLine="708"/>
+        <w:jc w:val="both"/>
+        <w:rPr>
+          <w:rFonts w:ascii="Times New Roman" w:hAnsi="Times New Roman" w:cs="Times New Roman"/>
+          <w:sz w:val="28"/>
+          <w:szCs w:val="28"/>
+        </w:rPr>
+      </w:pPr>
+      <w:r>
+        <w:rPr>
+          <w:rFonts w:cs="Times New Roman" w:ascii="Times New Roman" w:hAnsi="Times New Roman"/>
+          <w:sz w:val="28"/>
+          <w:szCs w:val="28"/>
+        </w:rPr>
+      </w:r>
+    </w:p>
+    <w:p>
+      <w:pPr>
+        <w:pStyle w:val="Normal"/>
+        <w:ind w:firstLine="708"/>
+        <w:jc w:val="both"/>
+        <w:rPr>
+          <w:rFonts w:ascii="Times New Roman" w:hAnsi="Times New Roman" w:cs="Times New Roman"/>
+          <w:sz w:val="28"/>
+          <w:szCs w:val="28"/>
+        </w:rPr>
+      </w:pPr>
+      <w:r>
+        <w:rPr>
+          <w:rFonts w:cs="Times New Roman" w:ascii="Times New Roman" w:hAnsi="Times New Roman"/>
+          <w:sz w:val="28"/>
+          <w:szCs w:val="28"/>
+        </w:rPr>
+      </w:r>
+    </w:p>
+    <w:p>
+      <w:pPr>
+        <w:pStyle w:val="Normal"/>
+        <w:ind w:firstLine="708"/>
+        <w:jc w:val="both"/>
+        <w:rPr>
+          <w:rFonts w:ascii="Times New Roman" w:hAnsi="Times New Roman" w:cs="Times New Roman"/>
+          <w:sz w:val="28"/>
+          <w:szCs w:val="28"/>
+        </w:rPr>
+      </w:pPr>
+      <w:r>
+        <w:rPr>
+          <w:rFonts w:cs="Times New Roman" w:ascii="Times New Roman" w:hAnsi="Times New Roman"/>
+          <w:sz w:val="28"/>
+          <w:szCs w:val="28"/>
+        </w:rPr>
+      </w:r>
+    </w:p>
+    <w:p>
+      <w:pPr>
+        <w:pStyle w:val="Normal"/>
+        <w:ind w:firstLine="708"/>
+        <w:jc w:val="both"/>
+        <w:rPr>
+          <w:rFonts w:ascii="Times New Roman" w:hAnsi="Times New Roman" w:cs="Times New Roman"/>
+          <w:sz w:val="28"/>
+          <w:szCs w:val="28"/>
+        </w:rPr>
+      </w:pPr>
+      <w:r>
+        <w:rPr>
+          <w:rFonts w:cs="Times New Roman" w:ascii="Times New Roman" w:hAnsi="Times New Roman"/>
+          <w:sz w:val="28"/>
+          <w:szCs w:val="28"/>
+        </w:rPr>
+      </w:r>
+    </w:p>
+    <w:p>
+      <w:pPr>
+        <w:pStyle w:val="Normal"/>
+        <w:ind w:firstLine="708"/>
+        <w:jc w:val="both"/>
+        <w:rPr>
+          <w:rFonts w:ascii="Times New Roman" w:hAnsi="Times New Roman" w:cs="Times New Roman"/>
+          <w:sz w:val="28"/>
+          <w:szCs w:val="28"/>
+        </w:rPr>
+      </w:pPr>
+      <w:r>
+        <w:rPr>
+          <w:rFonts w:cs="Times New Roman" w:ascii="Times New Roman" w:hAnsi="Times New Roman"/>
+          <w:sz w:val="28"/>
+          <w:szCs w:val="28"/>
+        </w:rPr>
       </w:r>
     </w:p>
     <w:p>
@@ -2681,17 +2613,7 @@
           <w:sz w:val="28"/>
           <w:szCs w:val="28"/>
         </w:rPr>
-        <w:t xml:space="preserve">Рис. 5. </w:t>
-      </w:r>
-      <w:r>
-        <w:rPr>
-          <w:rFonts w:cs="Times New Roman" w:ascii="Times New Roman" w:hAnsi="Times New Roman"/>
-          <w:i/>
-          <w:iCs/>
-          <w:sz w:val="28"/>
-          <w:szCs w:val="28"/>
-        </w:rPr>
-        <w:t>Работа ngrok</w:t>
+        <w:t>Рис. 5. Работа ngrok</w:t>
       </w:r>
     </w:p>
     <w:p>
@@ -2712,39 +2634,7 @@
           <w:szCs w:val="28"/>
         </w:rPr>
         <w:tab/>
-        <w:t>Заставляя ваш локально размещ</w:t>
-      </w:r>
-      <w:r>
-        <w:rPr>
-          <w:rFonts w:cs="Times New Roman" w:ascii="Times New Roman" w:hAnsi="Times New Roman"/>
-          <w:sz w:val="28"/>
-          <w:szCs w:val="28"/>
-        </w:rPr>
-        <w:t>ё</w:t>
-      </w:r>
-      <w:r>
-        <w:rPr>
-          <w:rFonts w:cs="Times New Roman" w:ascii="Times New Roman" w:hAnsi="Times New Roman"/>
-          <w:sz w:val="28"/>
-          <w:szCs w:val="28"/>
-        </w:rPr>
-        <w:t xml:space="preserve">нный веб-сервер притворяться, что он размещен на субдомене ngrok.com, программное обеспечение устраняет необходимость в общедоступном IP-адресе или доменном имени локального компьютера. Этот локальный сервер предназначен только для тестирования, чтобы узнать, доступен ли веб-сайт через Интернет. Для глобального распространения авторы </w:t>
-      </w:r>
-      <w:r>
-        <w:rPr>
-          <w:rFonts w:cs="Times New Roman" w:ascii="Times New Roman" w:hAnsi="Times New Roman"/>
-          <w:sz w:val="28"/>
-          <w:szCs w:val="28"/>
-        </w:rPr>
-        <w:t>статьи [3]</w:t>
-      </w:r>
-      <w:r>
-        <w:rPr>
-          <w:rFonts w:cs="Times New Roman" w:ascii="Times New Roman" w:hAnsi="Times New Roman"/>
-          <w:sz w:val="28"/>
-          <w:szCs w:val="28"/>
-        </w:rPr>
-        <w:t xml:space="preserve"> используют веб-платформу с открытым исходным кодом под названием 000webhostapp, на которой они развернули веб-сайт. 000webhost — это услуга веб-хостинга, которая предлагает владельцам веб-сайтов платформу для бесплатного размещения их веб-сайтов. 000webhost предлагает своим пользователям ряд функций, включая конструктор веб-сайтов, круглосуточную поддержку клиентов и удобную панель управления, которая позволяет легко управлять веб-сайтом. Платформа также предлагает установку в один клик для популярных систем управления контентом (CMS), таких как WordPress, Joomla и Drupal, что позволяет пользователям легко настраивать свои веб-сайты. Кроме того, 000webhost предоставляет своим пользователям 99% времени безотказной работы и высокоскоростные серверы, гарантируя, что веб-сайт всегда доступен для пользователей. Однако, будучи бесплатным сервисом, 000webhost имеет некоторые недостатки, такие как ограниченное пространство для хранения и пропускная способность, а также отсутствие расширенных функций, таких как шифрование SSL. Несмотря на эти ограничения, 000webhost остается популярным вариантом для новичков или тех, кто хочет разместить личный веб-сайт или блог без каких-либо затрат на хостинг. Это также отличный вариант для пользователей, которые хотят протестировать свой веб-сайт или опробовать различные конструкторы веб-сайтов, прежде чем переходить на платный хостинг.</w:t>
+        <w:t>Заставляя ваш локально размещённый веб-сервер притворяться, что он размещен на субдомене ngrok.com, программное обеспечение устраняет необходимость в общедоступном IP-адресе или доменном имени локального компьютера. Этот локальный сервер предназначен только для тестирования, чтобы узнать, доступен ли веб-сайт через Интернет. Для глобального распространения авторы статьи [3] используют веб-платформу с открытым исходным кодом под названием 000webhostapp, на которой они развернули веб-сайт. 000webhost — это услуга веб-хостинга, которая предлагает владельцам веб-сайтов платформу для бесплатного размещения их веб-сайтов. 000webhost предлагает своим пользователям ряд функций, включая конструктор веб-сайтов, круглосуточную поддержку клиентов и удобную панель управления, которая позволяет легко управлять веб-сайтом. Платформа также предлагает установку в один клик для популярных систем управления контентом (CMS), таких как WordPress, Joomla и Drupal, что позволяет пользователям легко настраивать свои веб-сайты. Кроме того, 000webhost предоставляет своим пользователям 99% времени безотказной работы и высокоскоростные серверы, гарантируя, что веб-сайт всегда доступен для пользователей. Однако, будучи бесплатным сервисом, 000webhost имеет некоторые недостатки, такие как ограниченное пространство для хранения и пропускная способность, а также отсутствие расширенных функций, таких как шифрование SSL. Несмотря на эти ограничения, 000webhost остается популярным вариантом для новичков или тех, кто хочет разместить личный веб-сайт или блог без каких-либо затрат на хостинг. Это также отличный вариант для пользователей, которые хотят протестировать свой веб-сайт или опробовать различные конструкторы веб-сайтов, прежде чем переходить на платный хостинг.</w:t>
       </w:r>
     </w:p>
     <w:p>
@@ -2812,18 +2702,16 @@
     </w:p>
     <w:p>
       <w:pPr>
-        <w:pStyle w:val="Heading2"/>
+        <w:pStyle w:val="Heading1"/>
         <w:spacing w:before="0" w:after="0"/>
         <w:jc w:val="center"/>
-        <w:rPr>
-          <w:color w:val="auto"/>
-        </w:rPr>
-      </w:pPr>
-      <w:bookmarkStart w:id="9" w:name="__RefHeading___Toc902_3576477318"/>
-      <w:bookmarkEnd w:id="9"/>
-      <w:r>
-        <w:rPr>
-          <w:rFonts w:cs="Times New Roman" w:ascii="Times New Roman" w:hAnsi="Times New Roman"/>
+        <w:rPr/>
+      </w:pPr>
+      <w:bookmarkStart w:id="7" w:name="__RefHeading___Toc902_3576477318"/>
+      <w:bookmarkEnd w:id="7"/>
+      <w:r>
+        <w:rPr>
+          <w:rFonts w:ascii="Times New Roman" w:hAnsi="Times New Roman"/>
           <w:b/>
           <w:bCs/>
           <w:color w:val="auto"/>
@@ -2907,7 +2795,7 @@
           <w:sz w:val="28"/>
           <w:szCs w:val="28"/>
         </w:rPr>
-        <w:t>Сети передачи данных в настоящее время проектируются с учетом требований быстро развивающегося бизнеса и должны быть высоконадежными, ориентированными на приложения и сервисы. Существует как минимум две точки зрения на сеть передачи данных: поставщик услуг Интернета (ISP) и клиент.</w:t>
+        <w:t>Сети передачи данных в настоящее время проектируются с учетом требований быстро развивающегося бизнеса и должны быть высоконадежными и ориентированными на приложения. Существует как минимум две точки зрения на сеть передачи данных: поставщик услуг Интернета (ISP) и клиент.</w:t>
       </w:r>
     </w:p>
     <w:p>
@@ -2967,75 +2855,27 @@
           <w:sz w:val="28"/>
           <w:szCs w:val="28"/>
         </w:rPr>
-        <w:t>Привязка клиентского трафика к VPN-соединению обеспечивается за счет применения технологии VRF (виртуальная маршрутизация и переадресация). Изоляция трафика гарантирована, и как входящий, так и исходящий трафик должен пересекать VPN-туннель. Это позволяет использовать потуннельное качество обслуживания со стороны штаб-квартиры, а трафик, отправляемый из штаб-квартиры в филиалы, может быть ограничен по скорости, чтобы соответствовать контрактной скорости «последней мили» удал</w:t>
-      </w:r>
-      <w:r>
-        <w:rPr>
-          <w:rFonts w:cs="Times New Roman" w:ascii="Times New Roman" w:hAnsi="Times New Roman"/>
-          <w:sz w:val="28"/>
-          <w:szCs w:val="28"/>
-        </w:rPr>
-        <w:t>ё</w:t>
-      </w:r>
-      <w:r>
-        <w:rPr>
-          <w:rFonts w:cs="Times New Roman" w:ascii="Times New Roman" w:hAnsi="Times New Roman"/>
-          <w:sz w:val="28"/>
-          <w:szCs w:val="28"/>
-        </w:rPr>
-        <w:t>нного сайта, что обеспечивает лучшее качество обслуживания для конечных пользователей. Если каждый филиал имеет разную скорость последней мили, то для каждого ограничения скорости необходимо настроить отдельную политику QoS, а затем применить ее к соответствующему VPN-подключению. Каждый филиал должен иметь уникальный идентификатор, чтобы политика QoS могла быть сопоставлена и применена к динамически формируемому туннелю.</w:t>
-      </w:r>
-    </w:p>
-    <w:p>
-      <w:pPr>
-        <w:pStyle w:val="Normal"/>
-        <w:ind w:firstLine="708"/>
-        <w:jc w:val="both"/>
-        <w:rPr>
-          <w:rFonts w:ascii="Times New Roman" w:hAnsi="Times New Roman" w:cs="Times New Roman"/>
-          <w:sz w:val="28"/>
-          <w:szCs w:val="28"/>
-        </w:rPr>
-      </w:pPr>
-      <w:r>
-        <w:rPr>
-          <w:rFonts w:cs="Times New Roman" w:ascii="Times New Roman" w:hAnsi="Times New Roman"/>
-          <w:sz w:val="28"/>
-          <w:szCs w:val="28"/>
-        </w:rPr>
-        <w:t>В заключении статьи [4] автор подвод</w:t>
-      </w:r>
-      <w:r>
-        <w:rPr>
-          <w:rFonts w:cs="Times New Roman" w:ascii="Times New Roman" w:hAnsi="Times New Roman"/>
-          <w:sz w:val="28"/>
-          <w:szCs w:val="28"/>
-        </w:rPr>
-        <w:t>и</w:t>
-      </w:r>
-      <w:r>
-        <w:rPr>
-          <w:rFonts w:cs="Times New Roman" w:ascii="Times New Roman" w:hAnsi="Times New Roman"/>
-          <w:sz w:val="28"/>
-          <w:szCs w:val="28"/>
-        </w:rPr>
-        <w:t xml:space="preserve">т итоги, подчёркивая </w:t>
-      </w:r>
-      <w:r>
-        <w:rPr>
-          <w:rFonts w:cs="Times New Roman" w:ascii="Times New Roman" w:hAnsi="Times New Roman"/>
-          <w:sz w:val="28"/>
-          <w:szCs w:val="28"/>
-        </w:rPr>
-        <w:t>своё</w:t>
-      </w:r>
-      <w:r>
-        <w:rPr>
-          <w:rFonts w:cs="Times New Roman" w:ascii="Times New Roman" w:hAnsi="Times New Roman"/>
-          <w:sz w:val="28"/>
-          <w:szCs w:val="28"/>
-        </w:rPr>
-        <w:t xml:space="preserve"> положительное отношение к технологиям FlexVPN и Nornir.</w:t>
+        <w:t>Привязка клиентского трафика к VPN-соединению обеспечивается за счет применения технологии VRF (виртуальная маршрутизация и переадресация). Изоляция трафика гарантирована, и как входящий, так и исходящий трафик должен пересекать VPN-туннель. Это позволяет использовать потуннельное качество обслуживания со стороны штаб-квартиры, а трафик, отправляемый из штаб-квартиры в филиалы, может быть ограничен по скорости, чтобы соответствовать контрактной скорости «последней мили» удалённого сайта, что обеспечивает лучшее качество обслуживания для конечных пользователей. Если каждый филиал имеет разную скорость последней мили, то для каждого ограничения скорости необходимо настроить отдельную политику QoS, а затем применить ее к соответствующему VPN-подключению. Каждый филиал должен иметь уникальный идентификатор, чтобы политика QoS могла быть сопоставлена и применена к динамически формируемому туннелю.</w:t>
+      </w:r>
+    </w:p>
+    <w:p>
+      <w:pPr>
+        <w:pStyle w:val="Normal"/>
+        <w:ind w:firstLine="708"/>
+        <w:jc w:val="both"/>
+        <w:rPr>
+          <w:rFonts w:ascii="Times New Roman" w:hAnsi="Times New Roman" w:cs="Times New Roman"/>
+          <w:sz w:val="28"/>
+          <w:szCs w:val="28"/>
+        </w:rPr>
+      </w:pPr>
+      <w:r>
+        <w:rPr>
+          <w:rFonts w:cs="Times New Roman" w:ascii="Times New Roman" w:hAnsi="Times New Roman"/>
+          <w:sz w:val="28"/>
+          <w:szCs w:val="28"/>
+        </w:rPr>
+        <w:t>В заключении статьи [4] автор подводит итоги, подчёркивая своё положительное отношение к технологиям FlexVPN и Nornir.</w:t>
       </w:r>
       <w:r>
         <w:br w:type="page"/>
@@ -3043,69 +2883,23 @@
     </w:p>
     <w:p>
       <w:pPr>
-        <w:pStyle w:val="Heading2"/>
+        <w:pStyle w:val="Heading1"/>
         <w:spacing w:before="0" w:after="0"/>
         <w:jc w:val="center"/>
-        <w:rPr>
-          <w:color w:val="auto"/>
-        </w:rPr>
-      </w:pPr>
-      <w:bookmarkStart w:id="10" w:name="__RefHeading___Toc904_3576477318"/>
-      <w:bookmarkEnd w:id="10"/>
-      <w:r>
-        <w:rPr>
-          <w:rFonts w:cs="Times New Roman" w:ascii="Times New Roman" w:hAnsi="Times New Roman"/>
+        <w:rPr/>
+      </w:pPr>
+      <w:bookmarkStart w:id="8" w:name="__RefHeading___Toc904_3576477318"/>
+      <w:bookmarkEnd w:id="8"/>
+      <w:r>
+        <w:rPr>
+          <w:rFonts w:ascii="Times New Roman" w:hAnsi="Times New Roman"/>
           <w:b/>
           <w:bCs/>
           <w:color w:val="auto"/>
           <w:sz w:val="28"/>
           <w:szCs w:val="28"/>
         </w:rPr>
-        <w:t>Использование IP</w:t>
-      </w:r>
-      <w:r>
-        <w:rPr>
-          <w:rFonts w:cs="Times New Roman" w:ascii="Times New Roman" w:hAnsi="Times New Roman"/>
-          <w:b/>
-          <w:bCs/>
-          <w:color w:val="auto"/>
-          <w:sz w:val="28"/>
-          <w:szCs w:val="28"/>
-        </w:rPr>
-        <w:t>S</w:t>
-      </w:r>
-      <w:r>
-        <w:rPr>
-          <w:rFonts w:cs="Times New Roman" w:ascii="Times New Roman" w:hAnsi="Times New Roman"/>
-          <w:b/>
-          <w:bCs/>
-          <w:color w:val="auto"/>
-          <w:sz w:val="28"/>
-          <w:szCs w:val="28"/>
-        </w:rPr>
-        <w:t xml:space="preserve">ec VPN для защиты сетевых коммуникаций в </w:t>
-      </w:r>
-      <w:r>
-        <w:rPr>
-          <w:rFonts w:cs="Times New Roman" w:ascii="Times New Roman" w:hAnsi="Times New Roman"/>
-          <w:b/>
-          <w:bCs/>
-          <w:color w:val="auto"/>
-          <w:sz w:val="28"/>
-          <w:szCs w:val="28"/>
-        </w:rPr>
-        <w:t>умной</w:t>
-      </w:r>
-      <w:r>
-        <w:rPr>
-          <w:rFonts w:cs="Times New Roman" w:ascii="Times New Roman" w:hAnsi="Times New Roman"/>
-          <w:b/>
-          <w:bCs/>
-          <w:color w:val="auto"/>
-          <w:sz w:val="28"/>
-          <w:szCs w:val="28"/>
-        </w:rPr>
-        <w:t xml:space="preserve"> сети</w:t>
+        <w:t>Использование IPSec VPN для защиты сетевых коммуникаций в умной сети</w:t>
       </w:r>
     </w:p>
     <w:p>
@@ -3177,17 +2971,21 @@
         </w:rPr>
       </w:pPr>
       <w:r>
-        <w:rPr/>
+        <w:rPr>
+          <w:rFonts w:cs="Times New Roman" w:ascii="Times New Roman" w:hAnsi="Times New Roman"/>
+          <w:sz w:val="28"/>
+          <w:szCs w:val="28"/>
+        </w:rPr>
         <w:drawing>
           <wp:anchor behindDoc="0" distT="0" distB="0" distL="0" distR="0" simplePos="0" locked="0" layoutInCell="0" allowOverlap="1" relativeHeight="7">
             <wp:simplePos x="0" y="0"/>
             <wp:positionH relativeFrom="column">
-              <wp:posOffset>1127125</wp:posOffset>
+              <wp:posOffset>1250950</wp:posOffset>
             </wp:positionH>
             <wp:positionV relativeFrom="paragraph">
               <wp:posOffset>635</wp:posOffset>
             </wp:positionV>
-            <wp:extent cx="3819525" cy="2703830"/>
+            <wp:extent cx="3490595" cy="2470785"/>
             <wp:effectExtent l="0" t="0" r="0" b="0"/>
             <wp:wrapSquare wrapText="largest"/>
             <wp:docPr id="6" name="Image5" descr=""/>
@@ -3212,7 +3010,7 @@
                   <pic:spPr bwMode="auto">
                     <a:xfrm>
                       <a:off x="0" y="0"/>
-                      <a:ext cx="3819525" cy="2703830"/>
+                      <a:ext cx="3490595" cy="2470785"/>
                     </a:xfrm>
                     <a:prstGeom prst="rect">
                       <a:avLst/>
@@ -3237,112 +3035,125 @@
         </w:rPr>
       </w:pPr>
       <w:r>
-        <w:rPr/>
-      </w:r>
-    </w:p>
-    <w:p>
-      <w:pPr>
-        <w:pStyle w:val="Normal"/>
-        <w:ind w:firstLine="708"/>
-        <w:jc w:val="both"/>
-        <w:rPr>
-          <w:rFonts w:ascii="Times New Roman" w:hAnsi="Times New Roman" w:cs="Times New Roman"/>
-          <w:sz w:val="28"/>
-          <w:szCs w:val="28"/>
-        </w:rPr>
-      </w:pPr>
-      <w:r>
-        <w:rPr/>
-      </w:r>
-    </w:p>
-    <w:p>
-      <w:pPr>
-        <w:pStyle w:val="Normal"/>
-        <w:ind w:firstLine="708"/>
-        <w:jc w:val="both"/>
-        <w:rPr>
-          <w:rFonts w:ascii="Times New Roman" w:hAnsi="Times New Roman" w:cs="Times New Roman"/>
-          <w:sz w:val="28"/>
-          <w:szCs w:val="28"/>
-        </w:rPr>
-      </w:pPr>
-      <w:r>
-        <w:rPr/>
-      </w:r>
-    </w:p>
-    <w:p>
-      <w:pPr>
-        <w:pStyle w:val="Normal"/>
-        <w:ind w:firstLine="708"/>
-        <w:jc w:val="both"/>
-        <w:rPr>
-          <w:rFonts w:ascii="Times New Roman" w:hAnsi="Times New Roman" w:cs="Times New Roman"/>
-          <w:sz w:val="28"/>
-          <w:szCs w:val="28"/>
-        </w:rPr>
-      </w:pPr>
-      <w:r>
-        <w:rPr/>
-      </w:r>
-    </w:p>
-    <w:p>
-      <w:pPr>
-        <w:pStyle w:val="Normal"/>
-        <w:ind w:firstLine="708"/>
-        <w:jc w:val="both"/>
-        <w:rPr>
-          <w:rFonts w:ascii="Times New Roman" w:hAnsi="Times New Roman" w:cs="Times New Roman"/>
-          <w:sz w:val="28"/>
-          <w:szCs w:val="28"/>
-        </w:rPr>
-      </w:pPr>
-      <w:r>
-        <w:rPr/>
-      </w:r>
-    </w:p>
-    <w:p>
-      <w:pPr>
-        <w:pStyle w:val="Normal"/>
-        <w:ind w:firstLine="708"/>
-        <w:jc w:val="both"/>
-        <w:rPr>
-          <w:rFonts w:ascii="Times New Roman" w:hAnsi="Times New Roman" w:cs="Times New Roman"/>
-          <w:sz w:val="28"/>
-          <w:szCs w:val="28"/>
-        </w:rPr>
-      </w:pPr>
-      <w:r>
-        <w:rPr/>
-      </w:r>
-    </w:p>
-    <w:p>
-      <w:pPr>
-        <w:pStyle w:val="Normal"/>
-        <w:ind w:firstLine="708"/>
-        <w:jc w:val="both"/>
-        <w:rPr>
-          <w:rFonts w:ascii="Times New Roman" w:hAnsi="Times New Roman" w:cs="Times New Roman"/>
-          <w:sz w:val="28"/>
-          <w:szCs w:val="28"/>
-        </w:rPr>
-      </w:pPr>
-      <w:r>
-        <w:rPr/>
-      </w:r>
-    </w:p>
-    <w:p>
-      <w:pPr>
-        <w:pStyle w:val="Normal"/>
-        <w:ind w:firstLine="708"/>
-        <w:jc w:val="both"/>
-        <w:rPr>
-          <w:rFonts w:ascii="Times New Roman" w:hAnsi="Times New Roman" w:cs="Times New Roman"/>
-          <w:sz w:val="28"/>
-          <w:szCs w:val="28"/>
-        </w:rPr>
-      </w:pPr>
-      <w:r>
-        <w:rPr/>
+        <w:rPr>
+          <w:rFonts w:cs="Times New Roman" w:ascii="Times New Roman" w:hAnsi="Times New Roman"/>
+          <w:sz w:val="28"/>
+          <w:szCs w:val="28"/>
+        </w:rPr>
+      </w:r>
+    </w:p>
+    <w:p>
+      <w:pPr>
+        <w:pStyle w:val="Normal"/>
+        <w:ind w:firstLine="708"/>
+        <w:jc w:val="both"/>
+        <w:rPr>
+          <w:rFonts w:ascii="Times New Roman" w:hAnsi="Times New Roman" w:cs="Times New Roman"/>
+          <w:sz w:val="28"/>
+          <w:szCs w:val="28"/>
+        </w:rPr>
+      </w:pPr>
+      <w:r>
+        <w:rPr>
+          <w:rFonts w:cs="Times New Roman" w:ascii="Times New Roman" w:hAnsi="Times New Roman"/>
+          <w:sz w:val="28"/>
+          <w:szCs w:val="28"/>
+        </w:rPr>
+      </w:r>
+    </w:p>
+    <w:p>
+      <w:pPr>
+        <w:pStyle w:val="Normal"/>
+        <w:ind w:firstLine="708"/>
+        <w:jc w:val="both"/>
+        <w:rPr>
+          <w:rFonts w:ascii="Times New Roman" w:hAnsi="Times New Roman" w:cs="Times New Roman"/>
+          <w:sz w:val="28"/>
+          <w:szCs w:val="28"/>
+        </w:rPr>
+      </w:pPr>
+      <w:r>
+        <w:rPr>
+          <w:rFonts w:cs="Times New Roman" w:ascii="Times New Roman" w:hAnsi="Times New Roman"/>
+          <w:sz w:val="28"/>
+          <w:szCs w:val="28"/>
+        </w:rPr>
+      </w:r>
+    </w:p>
+    <w:p>
+      <w:pPr>
+        <w:pStyle w:val="Normal"/>
+        <w:ind w:firstLine="708"/>
+        <w:jc w:val="both"/>
+        <w:rPr>
+          <w:rFonts w:ascii="Times New Roman" w:hAnsi="Times New Roman" w:cs="Times New Roman"/>
+          <w:sz w:val="28"/>
+          <w:szCs w:val="28"/>
+        </w:rPr>
+      </w:pPr>
+      <w:r>
+        <w:rPr>
+          <w:rFonts w:cs="Times New Roman" w:ascii="Times New Roman" w:hAnsi="Times New Roman"/>
+          <w:sz w:val="28"/>
+          <w:szCs w:val="28"/>
+        </w:rPr>
+      </w:r>
+    </w:p>
+    <w:p>
+      <w:pPr>
+        <w:pStyle w:val="Normal"/>
+        <w:ind w:firstLine="708"/>
+        <w:jc w:val="both"/>
+        <w:rPr>
+          <w:rFonts w:ascii="Times New Roman" w:hAnsi="Times New Roman" w:cs="Times New Roman"/>
+          <w:sz w:val="28"/>
+          <w:szCs w:val="28"/>
+        </w:rPr>
+      </w:pPr>
+      <w:r>
+        <w:rPr>
+          <w:rFonts w:cs="Times New Roman" w:ascii="Times New Roman" w:hAnsi="Times New Roman"/>
+          <w:sz w:val="28"/>
+          <w:szCs w:val="28"/>
+        </w:rPr>
+      </w:r>
+    </w:p>
+    <w:p>
+      <w:pPr>
+        <w:pStyle w:val="Normal"/>
+        <w:ind w:firstLine="708"/>
+        <w:jc w:val="both"/>
+        <w:rPr>
+          <w:rFonts w:ascii="Times New Roman" w:hAnsi="Times New Roman" w:cs="Times New Roman"/>
+          <w:sz w:val="28"/>
+          <w:szCs w:val="28"/>
+        </w:rPr>
+      </w:pPr>
+      <w:r>
+        <w:rPr>
+          <w:rFonts w:cs="Times New Roman" w:ascii="Times New Roman" w:hAnsi="Times New Roman"/>
+          <w:sz w:val="28"/>
+          <w:szCs w:val="28"/>
+        </w:rPr>
+      </w:r>
+    </w:p>
+    <w:p>
+      <w:pPr>
+        <w:pStyle w:val="Normal"/>
+        <w:ind w:firstLine="708"/>
+        <w:jc w:val="both"/>
+        <w:rPr>
+          <w:rFonts w:ascii="Times New Roman" w:hAnsi="Times New Roman" w:cs="Times New Roman"/>
+          <w:sz w:val="28"/>
+          <w:szCs w:val="28"/>
+        </w:rPr>
+      </w:pPr>
+      <w:r>
+        <w:rPr>
+          <w:rFonts w:cs="Times New Roman" w:ascii="Times New Roman" w:hAnsi="Times New Roman"/>
+          <w:sz w:val="28"/>
+          <w:szCs w:val="28"/>
+        </w:rPr>
       </w:r>
     </w:p>
     <w:p>
@@ -3367,37 +3178,7 @@
           <w:sz w:val="28"/>
           <w:szCs w:val="28"/>
         </w:rPr>
-        <w:t xml:space="preserve">Рис. </w:t>
-      </w:r>
-      <w:r>
-        <w:rPr>
-          <w:rFonts w:cs="Times New Roman" w:ascii="Times New Roman" w:hAnsi="Times New Roman"/>
-          <w:i/>
-          <w:iCs/>
-          <w:sz w:val="28"/>
-          <w:szCs w:val="28"/>
-        </w:rPr>
-        <w:t>6</w:t>
-      </w:r>
-      <w:r>
-        <w:rPr>
-          <w:rFonts w:cs="Times New Roman" w:ascii="Times New Roman" w:hAnsi="Times New Roman"/>
-          <w:i/>
-          <w:iCs/>
-          <w:sz w:val="28"/>
-          <w:szCs w:val="28"/>
-        </w:rPr>
-        <w:t xml:space="preserve">. </w:t>
-      </w:r>
-      <w:r>
-        <w:rPr>
-          <w:rFonts w:cs="Times New Roman" w:ascii="Times New Roman" w:hAnsi="Times New Roman"/>
-          <w:i/>
-          <w:iCs/>
-          <w:sz w:val="28"/>
-          <w:szCs w:val="28"/>
-        </w:rPr>
-        <w:t>Инфраструктура традиционной сети</w:t>
+        <w:t>Рис. 6. Инфраструктура традиционной сети</w:t>
       </w:r>
     </w:p>
     <w:p>
@@ -3418,75 +3199,27 @@
           <w:szCs w:val="28"/>
         </w:rPr>
         <w:tab/>
-        <w:t>Производство электроэнергии – это сердцебиение электросети. Электричество вырабатывается в ядре электростанции путем сжигания угля или природного газа. Традиционная электросеть содержит ряд электростанций вдали от насел</w:t>
-      </w:r>
-      <w:r>
-        <w:rPr>
-          <w:rFonts w:cs="Times New Roman" w:ascii="Times New Roman" w:hAnsi="Times New Roman"/>
-          <w:sz w:val="28"/>
-          <w:szCs w:val="28"/>
-        </w:rPr>
-        <w:t>ё</w:t>
-      </w:r>
-      <w:r>
-        <w:rPr>
-          <w:rFonts w:cs="Times New Roman" w:ascii="Times New Roman" w:hAnsi="Times New Roman"/>
-          <w:sz w:val="28"/>
-          <w:szCs w:val="28"/>
-        </w:rPr>
-        <w:t>нных пунктов, чтобы защитить их от загрязнения, возникающего в результате производства электроэнергии, например, загрязнения воздуха выбросами углекислого газа и звукового загрязнения. В 2020 году процент выбросов углерода в США от производства электроэнергии достиг 25% от общего объ</w:t>
-      </w:r>
-      <w:r>
-        <w:rPr>
-          <w:rFonts w:cs="Times New Roman" w:ascii="Times New Roman" w:hAnsi="Times New Roman"/>
-          <w:sz w:val="28"/>
-          <w:szCs w:val="28"/>
-        </w:rPr>
-        <w:t>ё</w:t>
-      </w:r>
-      <w:r>
-        <w:rPr>
-          <w:rFonts w:cs="Times New Roman" w:ascii="Times New Roman" w:hAnsi="Times New Roman"/>
-          <w:sz w:val="28"/>
-          <w:szCs w:val="28"/>
-        </w:rPr>
-        <w:t>ма выбросов углерода, и ожидается, что этот показатель увеличится в ближайшие годы, если ученые не найдут других решений для производства электроэнергии.</w:t>
-      </w:r>
-    </w:p>
-    <w:p>
-      <w:pPr>
-        <w:pStyle w:val="Normal"/>
-        <w:ind w:firstLine="708"/>
-        <w:jc w:val="both"/>
-        <w:rPr>
-          <w:rFonts w:ascii="Times New Roman" w:hAnsi="Times New Roman" w:cs="Times New Roman"/>
-          <w:sz w:val="28"/>
-          <w:szCs w:val="28"/>
-        </w:rPr>
-      </w:pPr>
-      <w:r>
-        <w:rPr>
-          <w:rFonts w:cs="Times New Roman" w:ascii="Times New Roman" w:hAnsi="Times New Roman"/>
-          <w:sz w:val="28"/>
-          <w:szCs w:val="28"/>
-        </w:rPr>
-        <w:t>Роль линий электропередачи высокого напряжения заключается в передаче электроэнергии от площадки электростанции к распределительной площадке через трансформаторы. Подстанция содержит трансформаторы, установленные рядом с электростанциями, которые должны повышать напряжение, затем высокое напряжение теч</w:t>
-      </w:r>
-      <w:r>
-        <w:rPr>
-          <w:rFonts w:cs="Times New Roman" w:ascii="Times New Roman" w:hAnsi="Times New Roman"/>
-          <w:sz w:val="28"/>
-          <w:szCs w:val="28"/>
-        </w:rPr>
-        <w:t>ё</w:t>
-      </w:r>
-      <w:r>
-        <w:rPr>
-          <w:rFonts w:cs="Times New Roman" w:ascii="Times New Roman" w:hAnsi="Times New Roman"/>
-          <w:sz w:val="28"/>
-          <w:szCs w:val="28"/>
-        </w:rPr>
-        <w:t>т по линиям, преодолевая большие расстояния, а в конце пути возле места потребления трансформатор снижает напряжение передачи электроэнергии к распределительным линиям низкого напряжения.</w:t>
+        <w:t>Производство электроэнергии – это сердцебиение электросети. Электричество вырабатывается в ядре электростанции путем сжигания угля или природного газа. Традиционная электросеть содержит ряд электростанций вдали от населённых пунктов, чтобы защитить их от загрязнения, возникающего в результате производства электроэнергии, например, загрязнения воздуха выбросами углекислого газа и звукового загрязнения. В 2020 году процент выбросов углерода в США от производства электроэнергии достиг 25% от общего объёма выбросов углерода, и ожидается, что этот показатель увеличится в ближайшие годы, если ученые не найдут других решений для производства электроэнергии.</w:t>
+      </w:r>
+    </w:p>
+    <w:p>
+      <w:pPr>
+        <w:pStyle w:val="Normal"/>
+        <w:ind w:firstLine="708"/>
+        <w:jc w:val="both"/>
+        <w:rPr>
+          <w:rFonts w:ascii="Times New Roman" w:hAnsi="Times New Roman" w:cs="Times New Roman"/>
+          <w:sz w:val="28"/>
+          <w:szCs w:val="28"/>
+        </w:rPr>
+      </w:pPr>
+      <w:r>
+        <w:rPr>
+          <w:rFonts w:cs="Times New Roman" w:ascii="Times New Roman" w:hAnsi="Times New Roman"/>
+          <w:sz w:val="28"/>
+          <w:szCs w:val="28"/>
+        </w:rPr>
+        <w:t>Роль линий электропередачи высокого напряжения заключается в передаче электроэнергии от площадки электростанции к распределительной площадке через трансформаторы. Подстанция содержит трансформаторы, установленные рядом с электростанциями, которые должны повышать напряжение, затем высокое напряжение течёт по линиям, преодолевая большие расстояния, а в конце пути возле места потребления трансформатор снижает напряжение передачи электроэнергии к распределительным линиям низкого напряжения.</w:t>
       </w:r>
     </w:p>
     <w:p>
@@ -3546,110 +3279,66 @@
           <w:sz w:val="28"/>
           <w:szCs w:val="28"/>
         </w:rPr>
-        <w:t>В умной сети протокол TCP/IP используется для передачи данных между различными доменами или в пределах одного домена. Протокол IP, являющийся частью стека TCP/IP, работает на сетевом уровне, но не обеспечивает никакой защиты при передаче данных. Для решения этой проблемы применяется протокол IP</w:t>
-      </w:r>
-      <w:r>
-        <w:rPr>
-          <w:rFonts w:cs="Times New Roman" w:ascii="Times New Roman" w:hAnsi="Times New Roman"/>
-          <w:sz w:val="28"/>
-          <w:szCs w:val="28"/>
-        </w:rPr>
-        <w:t>S</w:t>
-      </w:r>
-      <w:r>
-        <w:rPr>
-          <w:rFonts w:cs="Times New Roman" w:ascii="Times New Roman" w:hAnsi="Times New Roman"/>
-          <w:sz w:val="28"/>
-          <w:szCs w:val="28"/>
-        </w:rPr>
-        <w:t>ec, который реализует такие важные аспекты безопасности, как конфиденциальность, целостность, аутентификация и защита от повторного воспроизведения на сетевом уровне стека TCP/IP.</w:t>
-      </w:r>
-    </w:p>
-    <w:p>
-      <w:pPr>
-        <w:pStyle w:val="Normal"/>
-        <w:ind w:firstLine="708"/>
-        <w:jc w:val="both"/>
-        <w:rPr>
-          <w:rFonts w:ascii="Times New Roman" w:hAnsi="Times New Roman" w:cs="Times New Roman"/>
-          <w:sz w:val="28"/>
-          <w:szCs w:val="28"/>
-        </w:rPr>
-      </w:pPr>
-      <w:r>
-        <w:rPr>
-          <w:rFonts w:cs="Times New Roman" w:ascii="Times New Roman" w:hAnsi="Times New Roman"/>
-          <w:sz w:val="28"/>
-          <w:szCs w:val="28"/>
-        </w:rPr>
-        <w:t>IP</w:t>
-      </w:r>
-      <w:r>
-        <w:rPr>
-          <w:rFonts w:cs="Times New Roman" w:ascii="Times New Roman" w:hAnsi="Times New Roman"/>
-          <w:sz w:val="28"/>
-          <w:szCs w:val="28"/>
-        </w:rPr>
-        <w:t>S</w:t>
-      </w:r>
-      <w:r>
-        <w:rPr>
-          <w:rFonts w:cs="Times New Roman" w:ascii="Times New Roman" w:hAnsi="Times New Roman"/>
-          <w:sz w:val="28"/>
-          <w:szCs w:val="28"/>
-        </w:rPr>
-        <w:t>ec можно использовать между двумя шлюзами домена умной сети для создания VPN, которая называется VPN типа «сеть-сеть», между шлюзами или брандмауэром и хостом для создания VPN, которая называется VPN удаленного доступа, а также внутри того же домена, например, операционного домена, используемого для создания VPN между серверами и терминалами операторов для защиты небезопасного соединения, такого как Telnet.</w:t>
-      </w:r>
-    </w:p>
-    <w:p>
-      <w:pPr>
-        <w:pStyle w:val="Normal"/>
-        <w:ind w:firstLine="708"/>
-        <w:jc w:val="both"/>
-        <w:rPr>
-          <w:rFonts w:ascii="Times New Roman" w:hAnsi="Times New Roman" w:cs="Times New Roman"/>
-          <w:sz w:val="28"/>
-          <w:szCs w:val="28"/>
-        </w:rPr>
-      </w:pPr>
-      <w:r>
-        <w:rPr>
-          <w:rFonts w:cs="Times New Roman" w:ascii="Times New Roman" w:hAnsi="Times New Roman"/>
-          <w:sz w:val="28"/>
-          <w:szCs w:val="28"/>
-        </w:rPr>
-        <w:t>Пакет обмена ключами в Интернете (IKE) используется для создания IP</w:t>
-      </w:r>
-      <w:r>
-        <w:rPr>
-          <w:rFonts w:cs="Times New Roman" w:ascii="Times New Roman" w:hAnsi="Times New Roman"/>
-          <w:sz w:val="28"/>
-          <w:szCs w:val="28"/>
-        </w:rPr>
-        <w:t>S</w:t>
-      </w:r>
-      <w:r>
-        <w:rPr>
-          <w:rFonts w:cs="Times New Roman" w:ascii="Times New Roman" w:hAnsi="Times New Roman"/>
-          <w:sz w:val="28"/>
-          <w:szCs w:val="28"/>
-        </w:rPr>
-        <w:t>ec VPN в два этапа, как показано на рис. 7. Первый этап называется IKE 1 и отвечает за согласование управления между двумя узлами для аутентификации друг друга и создания защищенного туннеля. Фаза 2 IKE отвечает за создание туннеля IPsec в туннеле фазы 1 IKE для передачи согласованных данных и обеспечения согласования параметров безопасности, таких как протоколы шифрования, хеширования и аутентификации. Эти параметры называются ассоциацией безопасности (SA).</w:t>
-      </w:r>
-    </w:p>
-    <w:p>
-      <w:pPr>
-        <w:pStyle w:val="Normal"/>
-        <w:ind w:firstLine="708"/>
-        <w:jc w:val="both"/>
-        <w:rPr>
-          <w:rFonts w:ascii="Times New Roman" w:hAnsi="Times New Roman" w:cs="Times New Roman"/>
-          <w:sz w:val="28"/>
-          <w:szCs w:val="28"/>
-        </w:rPr>
-      </w:pPr>
-      <w:r>
-        <w:rPr/>
+        <w:t>В умной сети протокол TCP/IP используется для передачи данных между различными доменами или в пределах одного домена. Протокол IP, являющийся частью стека TCP/IP, работает на сетевом уровне, но не обеспечивает никакой защиты при передаче данных. Для решения этой проблемы применяется протокол IPSec, который реализует такие важные аспекты безопасности, как конфиденциальность, целостность, аутентификация и защита от повторного воспроизведения на сетевом уровне стека TCP/IP.</w:t>
+      </w:r>
+    </w:p>
+    <w:p>
+      <w:pPr>
+        <w:pStyle w:val="Normal"/>
+        <w:ind w:firstLine="708"/>
+        <w:jc w:val="both"/>
+        <w:rPr>
+          <w:rFonts w:ascii="Times New Roman" w:hAnsi="Times New Roman" w:cs="Times New Roman"/>
+          <w:sz w:val="28"/>
+          <w:szCs w:val="28"/>
+        </w:rPr>
+      </w:pPr>
+      <w:r>
+        <w:rPr>
+          <w:rFonts w:cs="Times New Roman" w:ascii="Times New Roman" w:hAnsi="Times New Roman"/>
+          <w:sz w:val="28"/>
+          <w:szCs w:val="28"/>
+        </w:rPr>
+        <w:t>IPSec можно использовать между двумя шлюзами домена умной сети для создания VPN, которая называется VPN типа «сеть-сеть», между шлюзами или брандмауэром и хостом для создания VPN, которая называется VPN удаленного доступа, а также внутри того же домена, например, операционного домена, используемого для создания VPN между серверами и терминалами операторов для защиты небезопасного соединения, такого как Telnet.</w:t>
+      </w:r>
+    </w:p>
+    <w:p>
+      <w:pPr>
+        <w:pStyle w:val="Normal"/>
+        <w:ind w:firstLine="708"/>
+        <w:jc w:val="both"/>
+        <w:rPr>
+          <w:rFonts w:ascii="Times New Roman" w:hAnsi="Times New Roman" w:cs="Times New Roman"/>
+          <w:sz w:val="28"/>
+          <w:szCs w:val="28"/>
+        </w:rPr>
+      </w:pPr>
+      <w:r>
+        <w:rPr>
+          <w:rFonts w:cs="Times New Roman" w:ascii="Times New Roman" w:hAnsi="Times New Roman"/>
+          <w:sz w:val="28"/>
+          <w:szCs w:val="28"/>
+        </w:rPr>
+        <w:t>Пакет обмена ключами в Интернете (IKE) используется для создания IPSec VPN в два этапа, как показано на рис. 7. Первый этап называется IKE 1 и отвечает за согласование управления между двумя узлами для аутентификации друг друга и создания защищенного туннеля. Фаза 2 IKE отвечает за создание туннеля IPsec в туннеле фазы 1 IKE для передачи согласованных данных и обеспечения согласования параметров безопасности, таких как протоколы шифрования, хеширования и аутентификации. Эти параметры называются ассоциацией безопасности (SA).</w:t>
+      </w:r>
+    </w:p>
+    <w:p>
+      <w:pPr>
+        <w:pStyle w:val="Normal"/>
+        <w:ind w:firstLine="708"/>
+        <w:jc w:val="both"/>
+        <w:rPr>
+          <w:rFonts w:ascii="Times New Roman" w:hAnsi="Times New Roman" w:cs="Times New Roman"/>
+          <w:sz w:val="28"/>
+          <w:szCs w:val="28"/>
+        </w:rPr>
+      </w:pPr>
+      <w:r>
+        <w:rPr>
+          <w:rFonts w:cs="Times New Roman" w:ascii="Times New Roman" w:hAnsi="Times New Roman"/>
+          <w:sz w:val="28"/>
+          <w:szCs w:val="28"/>
+        </w:rPr>
         <w:drawing>
           <wp:anchor behindDoc="0" distT="0" distB="0" distL="0" distR="0" simplePos="0" locked="0" layoutInCell="0" allowOverlap="1" relativeHeight="8">
             <wp:simplePos x="0" y="0"/>
@@ -3712,7 +3401,13 @@
         </w:rPr>
       </w:pPr>
       <w:r>
-        <w:rPr/>
+        <w:rPr>
+          <w:rFonts w:cs="Times New Roman" w:ascii="Times New Roman" w:hAnsi="Times New Roman"/>
+          <w:i/>
+          <w:iCs/>
+          <w:sz w:val="28"/>
+          <w:szCs w:val="28"/>
+        </w:rPr>
       </w:r>
     </w:p>
     <w:p>
@@ -3730,7 +3425,13 @@
         </w:rPr>
       </w:pPr>
       <w:r>
-        <w:rPr/>
+        <w:rPr>
+          <w:rFonts w:cs="Times New Roman" w:ascii="Times New Roman" w:hAnsi="Times New Roman"/>
+          <w:i/>
+          <w:iCs/>
+          <w:sz w:val="28"/>
+          <w:szCs w:val="28"/>
+        </w:rPr>
       </w:r>
     </w:p>
     <w:p>
@@ -3748,7 +3449,13 @@
         </w:rPr>
       </w:pPr>
       <w:r>
-        <w:rPr/>
+        <w:rPr>
+          <w:rFonts w:cs="Times New Roman" w:ascii="Times New Roman" w:hAnsi="Times New Roman"/>
+          <w:i/>
+          <w:iCs/>
+          <w:sz w:val="28"/>
+          <w:szCs w:val="28"/>
+        </w:rPr>
       </w:r>
     </w:p>
     <w:p>
@@ -3766,7 +3473,13 @@
         </w:rPr>
       </w:pPr>
       <w:r>
-        <w:rPr/>
+        <w:rPr>
+          <w:rFonts w:cs="Times New Roman" w:ascii="Times New Roman" w:hAnsi="Times New Roman"/>
+          <w:i/>
+          <w:iCs/>
+          <w:sz w:val="28"/>
+          <w:szCs w:val="28"/>
+        </w:rPr>
       </w:r>
     </w:p>
     <w:p>
@@ -3784,7 +3497,13 @@
         </w:rPr>
       </w:pPr>
       <w:r>
-        <w:rPr/>
+        <w:rPr>
+          <w:rFonts w:cs="Times New Roman" w:ascii="Times New Roman" w:hAnsi="Times New Roman"/>
+          <w:i/>
+          <w:iCs/>
+          <w:sz w:val="28"/>
+          <w:szCs w:val="28"/>
+        </w:rPr>
       </w:r>
     </w:p>
     <w:p>
@@ -3802,7 +3521,13 @@
         </w:rPr>
       </w:pPr>
       <w:r>
-        <w:rPr/>
+        <w:rPr>
+          <w:rFonts w:cs="Times New Roman" w:ascii="Times New Roman" w:hAnsi="Times New Roman"/>
+          <w:i/>
+          <w:iCs/>
+          <w:sz w:val="28"/>
+          <w:szCs w:val="28"/>
+        </w:rPr>
       </w:r>
     </w:p>
     <w:p>
@@ -3820,7 +3545,13 @@
         </w:rPr>
       </w:pPr>
       <w:r>
-        <w:rPr/>
+        <w:rPr>
+          <w:rFonts w:cs="Times New Roman" w:ascii="Times New Roman" w:hAnsi="Times New Roman"/>
+          <w:i/>
+          <w:iCs/>
+          <w:sz w:val="28"/>
+          <w:szCs w:val="28"/>
+        </w:rPr>
       </w:r>
     </w:p>
     <w:p>
@@ -3838,7 +3569,13 @@
         </w:rPr>
       </w:pPr>
       <w:r>
-        <w:rPr/>
+        <w:rPr>
+          <w:rFonts w:cs="Times New Roman" w:ascii="Times New Roman" w:hAnsi="Times New Roman"/>
+          <w:i/>
+          <w:iCs/>
+          <w:sz w:val="28"/>
+          <w:szCs w:val="28"/>
+        </w:rPr>
       </w:r>
     </w:p>
     <w:p>
@@ -3856,7 +3593,13 @@
         </w:rPr>
       </w:pPr>
       <w:r>
-        <w:rPr/>
+        <w:rPr>
+          <w:rFonts w:cs="Times New Roman" w:ascii="Times New Roman" w:hAnsi="Times New Roman"/>
+          <w:i/>
+          <w:iCs/>
+          <w:sz w:val="28"/>
+          <w:szCs w:val="28"/>
+        </w:rPr>
       </w:r>
     </w:p>
     <w:p>
@@ -3874,7 +3617,13 @@
         </w:rPr>
       </w:pPr>
       <w:r>
-        <w:rPr/>
+        <w:rPr>
+          <w:rFonts w:cs="Times New Roman" w:ascii="Times New Roman" w:hAnsi="Times New Roman"/>
+          <w:i/>
+          <w:iCs/>
+          <w:sz w:val="28"/>
+          <w:szCs w:val="28"/>
+        </w:rPr>
       </w:r>
     </w:p>
     <w:p>
@@ -3892,7 +3641,13 @@
         </w:rPr>
       </w:pPr>
       <w:r>
-        <w:rPr/>
+        <w:rPr>
+          <w:rFonts w:cs="Times New Roman" w:ascii="Times New Roman" w:hAnsi="Times New Roman"/>
+          <w:i/>
+          <w:iCs/>
+          <w:sz w:val="28"/>
+          <w:szCs w:val="28"/>
+        </w:rPr>
       </w:r>
     </w:p>
     <w:p>
@@ -3917,37 +3672,7 @@
           <w:sz w:val="28"/>
           <w:szCs w:val="28"/>
         </w:rPr>
-        <w:t xml:space="preserve">Рис. </w:t>
-      </w:r>
-      <w:r>
-        <w:rPr>
-          <w:rFonts w:cs="Times New Roman" w:ascii="Times New Roman" w:hAnsi="Times New Roman"/>
-          <w:i/>
-          <w:iCs/>
-          <w:sz w:val="28"/>
-          <w:szCs w:val="28"/>
-        </w:rPr>
-        <w:t>7</w:t>
-      </w:r>
-      <w:r>
-        <w:rPr>
-          <w:rFonts w:cs="Times New Roman" w:ascii="Times New Roman" w:hAnsi="Times New Roman"/>
-          <w:i/>
-          <w:iCs/>
-          <w:sz w:val="28"/>
-          <w:szCs w:val="28"/>
-        </w:rPr>
-        <w:t xml:space="preserve">. </w:t>
-      </w:r>
-      <w:r>
-        <w:rPr>
-          <w:rFonts w:cs="Times New Roman" w:ascii="Times New Roman" w:hAnsi="Times New Roman"/>
-          <w:i/>
-          <w:iCs/>
-          <w:sz w:val="28"/>
-          <w:szCs w:val="28"/>
-        </w:rPr>
-        <w:t>Фазы IKE согласовываются</w:t>
+        <w:t>Рис. 7. Фазы IKE согласовываются</w:t>
       </w:r>
     </w:p>
     <w:p>
@@ -3987,63 +3712,7 @@
           <w:sz w:val="28"/>
           <w:szCs w:val="28"/>
         </w:rPr>
-        <w:t>В заключении статьи [5] автор подвод</w:t>
-      </w:r>
-      <w:r>
-        <w:rPr>
-          <w:rFonts w:cs="Times New Roman" w:ascii="Times New Roman" w:hAnsi="Times New Roman"/>
-          <w:sz w:val="28"/>
-          <w:szCs w:val="28"/>
-        </w:rPr>
-        <w:t>и</w:t>
-      </w:r>
-      <w:r>
-        <w:rPr>
-          <w:rFonts w:cs="Times New Roman" w:ascii="Times New Roman" w:hAnsi="Times New Roman"/>
-          <w:sz w:val="28"/>
-          <w:szCs w:val="28"/>
-        </w:rPr>
-        <w:t xml:space="preserve">т итоги исследования </w:t>
-      </w:r>
-      <w:r>
-        <w:rPr>
-          <w:rFonts w:cs="Times New Roman" w:ascii="Times New Roman" w:hAnsi="Times New Roman"/>
-          <w:sz w:val="28"/>
-          <w:szCs w:val="28"/>
-        </w:rPr>
-        <w:t>и обсужда</w:t>
-      </w:r>
-      <w:r>
-        <w:rPr>
-          <w:rFonts w:cs="Times New Roman" w:ascii="Times New Roman" w:hAnsi="Times New Roman"/>
-          <w:sz w:val="28"/>
-          <w:szCs w:val="28"/>
-        </w:rPr>
-        <w:t>е</w:t>
-      </w:r>
-      <w:r>
-        <w:rPr>
-          <w:rFonts w:cs="Times New Roman" w:ascii="Times New Roman" w:hAnsi="Times New Roman"/>
-          <w:sz w:val="28"/>
-          <w:szCs w:val="28"/>
-        </w:rPr>
-        <w:t>т его значимость. Информация, передаваемая между частями умной сети, должна быть безопасной, чтобы защитить сеть от любых атак. IP</w:t>
-      </w:r>
-      <w:r>
-        <w:rPr>
-          <w:rFonts w:cs="Times New Roman" w:ascii="Times New Roman" w:hAnsi="Times New Roman"/>
-          <w:sz w:val="28"/>
-          <w:szCs w:val="28"/>
-        </w:rPr>
-        <w:t>S</w:t>
-      </w:r>
-      <w:r>
-        <w:rPr>
-          <w:rFonts w:cs="Times New Roman" w:ascii="Times New Roman" w:hAnsi="Times New Roman"/>
-          <w:sz w:val="28"/>
-          <w:szCs w:val="28"/>
-        </w:rPr>
-        <w:t>ec VPN обеспечивает эту цель посредством шифрования, проверки целостности отправленных сообщений и аутентификации узлов перед любым соединением.</w:t>
+        <w:t>В заключении статьи [5] автор подводит итоги исследования и обсуждает его значимость. Информация, передаваемая между частями умной сети, должна быть безопасной, чтобы защитить сеть от любых атак. IPSec VPN обеспечивает эту цель посредством шифрования, проверки целостности отправленных сообщений и аутентификации узлов перед любым соединением.</w:t>
       </w:r>
       <w:r>
         <w:br w:type="page"/>
@@ -4063,9 +3732,9 @@
           <w:szCs w:val="36"/>
         </w:rPr>
       </w:pPr>
-      <w:bookmarkStart w:id="11" w:name="__RefHeading___Toc906_3576477318"/>
-      <w:bookmarkStart w:id="12" w:name="_Toc166511543"/>
-      <w:bookmarkEnd w:id="11"/>
+      <w:bookmarkStart w:id="9" w:name="__RefHeading___Toc906_3576477318"/>
+      <w:bookmarkStart w:id="10" w:name="_Toc166511543"/>
+      <w:bookmarkEnd w:id="9"/>
       <w:r>
         <w:rPr>
           <w:rFonts w:cs="Times New Roman" w:ascii="Times New Roman" w:hAnsi="Times New Roman"/>
@@ -4077,7 +3746,7 @@
         </w:rPr>
         <w:t>Заключение</w:t>
       </w:r>
-      <w:bookmarkEnd w:id="12"/>
+      <w:bookmarkEnd w:id="10"/>
     </w:p>
     <w:p>
       <w:pPr>
@@ -4222,9 +3891,9 @@
           <w:szCs w:val="36"/>
         </w:rPr>
       </w:pPr>
-      <w:bookmarkStart w:id="13" w:name="__RefHeading___Toc908_3576477318"/>
-      <w:bookmarkStart w:id="14" w:name="_Toc166511544"/>
-      <w:bookmarkEnd w:id="13"/>
+      <w:bookmarkStart w:id="11" w:name="__RefHeading___Toc908_3576477318"/>
+      <w:bookmarkStart w:id="12" w:name="_Toc166511544"/>
+      <w:bookmarkEnd w:id="11"/>
       <w:r>
         <w:rPr>
           <w:rFonts w:cs="Times New Roman" w:ascii="Times New Roman" w:hAnsi="Times New Roman"/>
@@ -4236,7 +3905,7 @@
         </w:rPr>
         <w:t>Список использованных источников</w:t>
       </w:r>
-      <w:bookmarkEnd w:id="14"/>
+      <w:bookmarkEnd w:id="12"/>
     </w:p>
     <w:p>
       <w:pPr>
@@ -4259,11 +3928,7 @@
           <w:numId w:val="2"/>
         </w:numPr>
         <w:jc w:val="both"/>
-        <w:rPr>
-          <w:rFonts w:ascii="Times New Roman" w:hAnsi="Times New Roman" w:cs="Times New Roman"/>
-          <w:sz w:val="28"/>
-          <w:szCs w:val="28"/>
-        </w:rPr>
+        <w:rPr/>
       </w:pPr>
       <w:r>
         <w:rPr>
@@ -4280,15 +3945,15 @@
           <w:sz w:val="28"/>
           <w:szCs w:val="28"/>
         </w:rPr>
-        <w:t>2023 IEEE 3rd International Conference on Power, Electronics and Computer Applications (ICPECA)</w:t>
-      </w:r>
-      <w:r>
-        <w:rPr>
-          <w:rFonts w:cs="Times New Roman" w:ascii="Times New Roman" w:hAnsi="Times New Roman"/>
-          <w:sz w:val="28"/>
-          <w:szCs w:val="28"/>
-        </w:rPr>
-        <w:t>, Shenyang, China, 2023, pp. 1781-1783, doi: 10.1109/ICPECA56706.2023.10075987.</w:t>
+        <w:t>IEEE 3rd International Conference on Power, Electronics and Computer Applications, ICPECA</w:t>
+      </w:r>
+      <w:r>
+        <w:rPr>
+          <w:rFonts w:cs="Times New Roman" w:ascii="Times New Roman" w:hAnsi="Times New Roman"/>
+          <w:sz w:val="28"/>
+          <w:szCs w:val="28"/>
+        </w:rPr>
+        <w:t xml:space="preserve"> 2023, pp. 1781-1783, 2023.</w:t>
       </w:r>
     </w:p>
     <w:p>
@@ -4299,11 +3964,7 @@
           <w:numId w:val="2"/>
         </w:numPr>
         <w:jc w:val="both"/>
-        <w:rPr>
-          <w:rFonts w:ascii="Times New Roman" w:hAnsi="Times New Roman" w:cs="Times New Roman"/>
-          <w:sz w:val="28"/>
-          <w:szCs w:val="28"/>
-        </w:rPr>
+        <w:rPr/>
       </w:pPr>
       <w:r>
         <w:rPr>
@@ -4320,15 +3981,15 @@
           <w:sz w:val="28"/>
           <w:szCs w:val="28"/>
         </w:rPr>
-        <w:t>2023 IEEE 3rd International Conference on Data Science and Computer Application (ICDSCA)</w:t>
-      </w:r>
-      <w:r>
-        <w:rPr>
-          <w:rFonts w:cs="Times New Roman" w:ascii="Times New Roman" w:hAnsi="Times New Roman"/>
-          <w:sz w:val="28"/>
-          <w:szCs w:val="28"/>
-        </w:rPr>
-        <w:t>, Dalian, China, 2023, pp. 348-352, doi: 10.1109/ICDSCA59871.2023.10393329.</w:t>
+        <w:t>IEEE 3rd International Conference on Data Science and Computer Application, ICDSCA</w:t>
+      </w:r>
+      <w:r>
+        <w:rPr>
+          <w:rFonts w:cs="Times New Roman" w:ascii="Times New Roman" w:hAnsi="Times New Roman"/>
+          <w:sz w:val="28"/>
+          <w:szCs w:val="28"/>
+        </w:rPr>
+        <w:t xml:space="preserve"> 2023, pp. 348-352, 2023.</w:t>
       </w:r>
     </w:p>
     <w:p>
@@ -4339,11 +4000,7 @@
           <w:numId w:val="2"/>
         </w:numPr>
         <w:jc w:val="both"/>
-        <w:rPr>
-          <w:rFonts w:ascii="Times New Roman" w:hAnsi="Times New Roman" w:cs="Times New Roman"/>
-          <w:sz w:val="28"/>
-          <w:szCs w:val="28"/>
-        </w:rPr>
+        <w:rPr/>
       </w:pPr>
       <w:r>
         <w:rPr>
@@ -4360,15 +4017,15 @@
           <w:sz w:val="28"/>
           <w:szCs w:val="28"/>
         </w:rPr>
-        <w:t>2023 International Conference on Networking and Communications (ICNWC)</w:t>
-      </w:r>
-      <w:r>
-        <w:rPr>
-          <w:rFonts w:cs="Times New Roman" w:ascii="Times New Roman" w:hAnsi="Times New Roman"/>
-          <w:sz w:val="28"/>
-          <w:szCs w:val="28"/>
-        </w:rPr>
-        <w:t>, Chennai, India, 2023, pp. 1-10, doi: 10.1109/ICNWC57852.2023.10127335.</w:t>
+        <w:t xml:space="preserve">International Conference on Networking and Communications, ICNWC </w:t>
+      </w:r>
+      <w:r>
+        <w:rPr>
+          <w:rFonts w:cs="Times New Roman" w:ascii="Times New Roman" w:hAnsi="Times New Roman"/>
+          <w:sz w:val="28"/>
+          <w:szCs w:val="28"/>
+        </w:rPr>
+        <w:t>2023, pp. 1-10, 2023.</w:t>
       </w:r>
     </w:p>
     <w:p>
@@ -4379,11 +4036,7 @@
           <w:numId w:val="2"/>
         </w:numPr>
         <w:jc w:val="both"/>
-        <w:rPr>
-          <w:rFonts w:ascii="Times New Roman" w:hAnsi="Times New Roman" w:cs="Times New Roman"/>
-          <w:sz w:val="28"/>
-          <w:szCs w:val="28"/>
-        </w:rPr>
+        <w:rPr/>
       </w:pPr>
       <w:r>
         <w:rPr>
@@ -4400,15 +4053,15 @@
           <w:sz w:val="28"/>
           <w:szCs w:val="28"/>
         </w:rPr>
-        <w:t>2023 IEEE 64th International Scientific Conference on Information Technology and Management Science of Riga Technical University (ITMS)</w:t>
-      </w:r>
-      <w:r>
-        <w:rPr>
-          <w:rFonts w:cs="Times New Roman" w:ascii="Times New Roman" w:hAnsi="Times New Roman"/>
-          <w:sz w:val="28"/>
-          <w:szCs w:val="28"/>
-        </w:rPr>
-        <w:t>, Riga, Latvia, 2023, pp. 1-4, doi: 10.1109/ITMS59786.2023.10317738.</w:t>
+        <w:t>2023 IEEE 64th International Scientific Conference on Information Technology and Management Science of Riga Technical University, ITMS</w:t>
+      </w:r>
+      <w:r>
+        <w:rPr>
+          <w:rFonts w:cs="Times New Roman" w:ascii="Times New Roman" w:hAnsi="Times New Roman"/>
+          <w:sz w:val="28"/>
+          <w:szCs w:val="28"/>
+        </w:rPr>
+        <w:t xml:space="preserve"> 2023, pp. 1-4, 2023.</w:t>
       </w:r>
     </w:p>
     <w:p>
@@ -4442,15 +4095,15 @@
           <w:sz w:val="28"/>
           <w:szCs w:val="28"/>
         </w:rPr>
-        <w:t>2023 1st International Conference on Advanced Innovations in Smart Cities (ICAISC)</w:t>
-      </w:r>
-      <w:r>
-        <w:rPr>
-          <w:rFonts w:cs="Times New Roman" w:ascii="Times New Roman" w:hAnsi="Times New Roman"/>
-          <w:sz w:val="28"/>
-          <w:szCs w:val="28"/>
-        </w:rPr>
-        <w:t>, Jeddah, Saudi Arabia, 2023, pp. 1-5, doi: 10.1109/ICAISC56366.2023.10085145.</w:t>
+        <w:t xml:space="preserve">1st International Conference on Advanced Innovations in Smart Cities, ICAISC </w:t>
+      </w:r>
+      <w:r>
+        <w:rPr>
+          <w:rFonts w:cs="Times New Roman" w:ascii="Times New Roman" w:hAnsi="Times New Roman"/>
+          <w:sz w:val="28"/>
+          <w:szCs w:val="28"/>
+        </w:rPr>
+        <w:t>2023, pp. 1-5, 2023.</w:t>
       </w:r>
     </w:p>
     <w:sectPr>
@@ -4517,7 +4170,7 @@
         </w:r>
         <w:r>
           <w:rPr/>
-          <w:t>10</w:t>
+          <w:t>19</w:t>
         </w:r>
         <w:r>
           <w:rPr/>
@@ -4677,41 +4330,53 @@
     <w:lvl w:ilvl="0">
       <w:start w:val="1"/>
       <w:numFmt w:val="decimal"/>
-      <w:lvlText w:val="%1)"/>
+      <w:lvlText w:val="%1."/>
       <w:lvlJc w:val="left"/>
       <w:pPr>
         <w:tabs>
-          <w:tab w:val="num" w:pos="0"/>
+          <w:tab w:val="num" w:pos="397"/>
         </w:tabs>
-        <w:ind w:left="720" w:hanging="360"/>
-      </w:pPr>
-      <w:rPr/>
+        <w:ind w:left="754" w:hanging="397"/>
+      </w:pPr>
+      <w:rPr>
+        <w:sz w:val="24"/>
+        <w:szCs w:val="24"/>
+        <w:rFonts w:ascii="Times New Roman" w:hAnsi="Times New Roman"/>
+      </w:rPr>
     </w:lvl>
     <w:lvl w:ilvl="1">
       <w:start w:val="1"/>
-      <w:numFmt w:val="lowerLetter"/>
+      <w:numFmt w:val="decimal"/>
       <w:lvlText w:val="%2."/>
       <w:lvlJc w:val="left"/>
       <w:pPr>
         <w:tabs>
-          <w:tab w:val="num" w:pos="0"/>
+          <w:tab w:val="num" w:pos="794"/>
         </w:tabs>
-        <w:ind w:left="1440" w:hanging="360"/>
-      </w:pPr>
-      <w:rPr/>
+        <w:ind w:left="1151" w:hanging="397"/>
+      </w:pPr>
+      <w:rPr>
+        <w:sz w:val="24"/>
+        <w:szCs w:val="24"/>
+        <w:rFonts w:ascii="Times New Roman" w:hAnsi="Times New Roman"/>
+      </w:rPr>
     </w:lvl>
     <w:lvl w:ilvl="2">
       <w:start w:val="1"/>
-      <w:numFmt w:val="lowerRoman"/>
+      <w:numFmt w:val="decimal"/>
       <w:lvlText w:val="%3."/>
-      <w:lvlJc w:val="right"/>
+      <w:lvlJc w:val="left"/>
       <w:pPr>
         <w:tabs>
-          <w:tab w:val="num" w:pos="0"/>
+          <w:tab w:val="num" w:pos="1191"/>
         </w:tabs>
-        <w:ind w:left="2160" w:hanging="180"/>
-      </w:pPr>
-      <w:rPr/>
+        <w:ind w:left="1548" w:hanging="397"/>
+      </w:pPr>
+      <w:rPr>
+        <w:sz w:val="24"/>
+        <w:szCs w:val="24"/>
+        <w:rFonts w:ascii="Times New Roman" w:hAnsi="Times New Roman"/>
+      </w:rPr>
     </w:lvl>
     <w:lvl w:ilvl="3">
       <w:start w:val="1"/>
@@ -4720,37 +4385,49 @@
       <w:lvlJc w:val="left"/>
       <w:pPr>
         <w:tabs>
-          <w:tab w:val="num" w:pos="0"/>
+          <w:tab w:val="num" w:pos="1588"/>
         </w:tabs>
-        <w:ind w:left="2880" w:hanging="360"/>
-      </w:pPr>
-      <w:rPr/>
+        <w:ind w:left="1945" w:hanging="397"/>
+      </w:pPr>
+      <w:rPr>
+        <w:sz w:val="24"/>
+        <w:szCs w:val="24"/>
+        <w:rFonts w:ascii="Times New Roman" w:hAnsi="Times New Roman"/>
+      </w:rPr>
     </w:lvl>
     <w:lvl w:ilvl="4">
       <w:start w:val="1"/>
-      <w:numFmt w:val="lowerLetter"/>
+      <w:numFmt w:val="decimal"/>
       <w:lvlText w:val="%5."/>
       <w:lvlJc w:val="left"/>
       <w:pPr>
         <w:tabs>
-          <w:tab w:val="num" w:pos="0"/>
+          <w:tab w:val="num" w:pos="1985"/>
         </w:tabs>
-        <w:ind w:left="3600" w:hanging="360"/>
-      </w:pPr>
-      <w:rPr/>
+        <w:ind w:left="2342" w:hanging="397"/>
+      </w:pPr>
+      <w:rPr>
+        <w:sz w:val="24"/>
+        <w:szCs w:val="24"/>
+        <w:rFonts w:ascii="Times New Roman" w:hAnsi="Times New Roman"/>
+      </w:rPr>
     </w:lvl>
     <w:lvl w:ilvl="5">
       <w:start w:val="1"/>
-      <w:numFmt w:val="lowerRoman"/>
+      <w:numFmt w:val="decimal"/>
       <w:lvlText w:val="%6."/>
-      <w:lvlJc w:val="right"/>
+      <w:lvlJc w:val="left"/>
       <w:pPr>
         <w:tabs>
-          <w:tab w:val="num" w:pos="0"/>
+          <w:tab w:val="num" w:pos="2381"/>
         </w:tabs>
-        <w:ind w:left="4320" w:hanging="180"/>
-      </w:pPr>
-      <w:rPr/>
+        <w:ind w:left="2738" w:hanging="397"/>
+      </w:pPr>
+      <w:rPr>
+        <w:sz w:val="24"/>
+        <w:szCs w:val="24"/>
+        <w:rFonts w:ascii="Times New Roman" w:hAnsi="Times New Roman"/>
+      </w:rPr>
     </w:lvl>
     <w:lvl w:ilvl="6">
       <w:start w:val="1"/>
@@ -4759,37 +4436,49 @@
       <w:lvlJc w:val="left"/>
       <w:pPr>
         <w:tabs>
-          <w:tab w:val="num" w:pos="0"/>
+          <w:tab w:val="num" w:pos="2778"/>
         </w:tabs>
-        <w:ind w:left="5040" w:hanging="360"/>
-      </w:pPr>
-      <w:rPr/>
+        <w:ind w:left="3135" w:hanging="397"/>
+      </w:pPr>
+      <w:rPr>
+        <w:sz w:val="24"/>
+        <w:szCs w:val="24"/>
+        <w:rFonts w:ascii="Times New Roman" w:hAnsi="Times New Roman"/>
+      </w:rPr>
     </w:lvl>
     <w:lvl w:ilvl="7">
       <w:start w:val="1"/>
-      <w:numFmt w:val="lowerLetter"/>
+      <w:numFmt w:val="decimal"/>
       <w:lvlText w:val="%8."/>
       <w:lvlJc w:val="left"/>
       <w:pPr>
         <w:tabs>
-          <w:tab w:val="num" w:pos="0"/>
+          <w:tab w:val="num" w:pos="3175"/>
         </w:tabs>
-        <w:ind w:left="5760" w:hanging="360"/>
-      </w:pPr>
-      <w:rPr/>
+        <w:ind w:left="3532" w:hanging="397"/>
+      </w:pPr>
+      <w:rPr>
+        <w:sz w:val="24"/>
+        <w:szCs w:val="24"/>
+        <w:rFonts w:ascii="Times New Roman" w:hAnsi="Times New Roman"/>
+      </w:rPr>
     </w:lvl>
     <w:lvl w:ilvl="8">
       <w:start w:val="1"/>
-      <w:numFmt w:val="lowerRoman"/>
+      <w:numFmt w:val="decimal"/>
       <w:lvlText w:val="%9."/>
-      <w:lvlJc w:val="right"/>
+      <w:lvlJc w:val="left"/>
       <w:pPr>
         <w:tabs>
-          <w:tab w:val="num" w:pos="0"/>
+          <w:tab w:val="num" w:pos="3572"/>
         </w:tabs>
-        <w:ind w:left="6480" w:hanging="180"/>
-      </w:pPr>
-      <w:rPr/>
+        <w:ind w:left="3929" w:hanging="397"/>
+      </w:pPr>
+      <w:rPr>
+        <w:sz w:val="24"/>
+        <w:szCs w:val="24"/>
+        <w:rFonts w:ascii="Times New Roman" w:hAnsi="Times New Roman"/>
+      </w:rPr>
     </w:lvl>
   </w:abstractNum>
   <w:abstractNum w:abstractNumId="3">
@@ -5467,7 +5156,11 @@
   <w:style w:type="character" w:styleId="NumberingSymbols">
     <w:name w:val="Numbering Symbols"/>
     <w:qFormat/>
-    <w:rPr/>
+    <w:rPr>
+      <w:rFonts w:ascii="Times New Roman" w:hAnsi="Times New Roman"/>
+      <w:sz w:val="24"/>
+      <w:szCs w:val="24"/>
+    </w:rPr>
   </w:style>
   <w:style w:type="character" w:styleId="Emphasis">
     <w:name w:val="Emphasis"/>
@@ -5648,6 +5341,10 @@
     <w:uiPriority w:val="99"/>
     <w:semiHidden/>
     <w:unhideWhenUsed/>
+    <w:qFormat/>
+  </w:style>
+  <w:style w:type="numbering" w:styleId="Numbering123">
+    <w:name w:val="Numbering 123"/>
     <w:qFormat/>
   </w:style>
   <w:style w:type="table" w:default="1" w:styleId="a1">
